--- a/GLM tip getting non-linear with splines.docx
+++ b/GLM tip getting non-linear with splines.docx
@@ -1,6 +1,6 @@
 
 <file path=word/document.xml><?xml version="1.0" encoding="utf-8"?>
-<w:document xmlns:wpc="http://schemas.microsoft.com/office/word/2010/wordprocessingCanvas" xmlns:cx="http://schemas.microsoft.com/office/drawing/2014/chartex" xmlns:cx1="http://schemas.microsoft.com/office/drawing/2015/9/8/chartex" xmlns:cx2="http://schemas.microsoft.com/office/drawing/2015/10/21/chartex" xmlns:cx3="http://schemas.microsoft.com/office/drawing/2016/5/9/chartex" xmlns:cx4="http://schemas.microsoft.com/office/drawing/2016/5/10/chartex" xmlns:cx5="http://schemas.microsoft.com/office/drawing/2016/5/11/chartex" xmlns:cx6="http://schemas.microsoft.com/office/drawing/2016/5/12/chartex" xmlns:cx7="http://schemas.microsoft.com/office/drawing/2016/5/13/chartex" xmlns:cx8="http://schemas.microsoft.com/office/drawing/2016/5/14/chartex" xmlns:mc="http://schemas.openxmlformats.org/markup-compatibility/2006" xmlns:aink="http://schemas.microsoft.com/office/drawing/2016/ink" xmlns:am3d="http://schemas.microsoft.com/office/drawing/2017/model3d" xmlns:o="urn:schemas-microsoft-com:office:office" xmlns:r="http://schemas.openxmlformats.org/officeDocument/2006/relationships" xmlns:m="http://schemas.openxmlformats.org/officeDocument/2006/math" xmlns:v="urn:schemas-microsoft-com:vml" xmlns:wp14="http://schemas.microsoft.com/office/word/2010/wordprocessingDrawing" xmlns:wp="http://schemas.openxmlformats.org/drawingml/2006/wordprocessingDrawing" xmlns:w10="urn:schemas-microsoft-com:office:word" xmlns:w="http://schemas.openxmlformats.org/wordprocessingml/2006/main" xmlns:w14="http://schemas.microsoft.com/office/word/2010/wordml" xmlns:w15="http://schemas.microsoft.com/office/word/2012/wordml" xmlns:w16cex="http://schemas.microsoft.com/office/word/2018/wordml/cex" xmlns:w16cid="http://schemas.microsoft.com/office/word/2016/wordml/cid" xmlns:w16="http://schemas.microsoft.com/office/word/2018/wordml" xmlns:w16sdtdh="http://schemas.microsoft.com/office/word/2020/wordml/sdtdatahash" xmlns:w16se="http://schemas.microsoft.com/office/word/2015/wordml/symex" xmlns:wpg="http://schemas.microsoft.com/office/word/2010/wordprocessingGroup" xmlns:wpi="http://schemas.microsoft.com/office/word/2010/wordprocessingInk" xmlns:wne="http://schemas.microsoft.com/office/word/2006/wordml" xmlns:wps="http://schemas.microsoft.com/office/word/2010/wordprocessingShape" mc:Ignorable="w14 w15 w16se w16cid w16 w16cex w16sdtdh wp14">
+<w:document xmlns:wpc="http://schemas.microsoft.com/office/word/2010/wordprocessingCanvas" xmlns:cx="http://schemas.microsoft.com/office/drawing/2014/chartex" xmlns:cx1="http://schemas.microsoft.com/office/drawing/2015/9/8/chartex" xmlns:cx2="http://schemas.microsoft.com/office/drawing/2015/10/21/chartex" xmlns:cx3="http://schemas.microsoft.com/office/drawing/2016/5/9/chartex" xmlns:cx4="http://schemas.microsoft.com/office/drawing/2016/5/10/chartex" xmlns:cx5="http://schemas.microsoft.com/office/drawing/2016/5/11/chartex" xmlns:cx6="http://schemas.microsoft.com/office/drawing/2016/5/12/chartex" xmlns:cx7="http://schemas.microsoft.com/office/drawing/2016/5/13/chartex" xmlns:cx8="http://schemas.microsoft.com/office/drawing/2016/5/14/chartex" xmlns:mc="http://schemas.openxmlformats.org/markup-compatibility/2006" xmlns:aink="http://schemas.microsoft.com/office/drawing/2016/ink" xmlns:am3d="http://schemas.microsoft.com/office/drawing/2017/model3d" xmlns:o="urn:schemas-microsoft-com:office:office" xmlns:oel="http://schemas.microsoft.com/office/2019/extlst" xmlns:r="http://schemas.openxmlformats.org/officeDocument/2006/relationships" xmlns:m="http://schemas.openxmlformats.org/officeDocument/2006/math" xmlns:v="urn:schemas-microsoft-com:vml" xmlns:wp14="http://schemas.microsoft.com/office/word/2010/wordprocessingDrawing" xmlns:wp="http://schemas.openxmlformats.org/drawingml/2006/wordprocessingDrawing" xmlns:w10="urn:schemas-microsoft-com:office:word" xmlns:w="http://schemas.openxmlformats.org/wordprocessingml/2006/main" xmlns:w14="http://schemas.microsoft.com/office/word/2010/wordml" xmlns:w15="http://schemas.microsoft.com/office/word/2012/wordml" xmlns:w16cex="http://schemas.microsoft.com/office/word/2018/wordml/cex" xmlns:w16cid="http://schemas.microsoft.com/office/word/2016/wordml/cid" xmlns:w16="http://schemas.microsoft.com/office/word/2018/wordml" xmlns:w16sdtdh="http://schemas.microsoft.com/office/word/2020/wordml/sdtdatahash" xmlns:w16se="http://schemas.microsoft.com/office/word/2015/wordml/symex" xmlns:wpg="http://schemas.microsoft.com/office/word/2010/wordprocessingGroup" xmlns:wpi="http://schemas.microsoft.com/office/word/2010/wordprocessingInk" xmlns:wne="http://schemas.microsoft.com/office/word/2006/wordml" xmlns:wps="http://schemas.microsoft.com/office/word/2010/wordprocessingShape" mc:Ignorable="w14 w15 w16se w16cid w16 w16cex w16sdtdh wp14">
   <w:body>
     <w:p>
       <w:pPr>
@@ -124,27 +124,7 @@
           <w:lang w:eastAsia="en-IN"/>
         </w:rPr>
         <w:br/>
-        <w:t xml:space="preserve">will be </w:t>
-      </w:r>
-      <w:proofErr w:type="spellStart"/>
-      <w:r>
-        <w:rPr>
-          <w:rFonts w:ascii="Times New Roman" w:eastAsia="Times New Roman" w:hAnsi="Times New Roman" w:cs="Times New Roman"/>
-          <w:sz w:val="20"/>
-          <w:szCs w:val="20"/>
-          <w:lang w:eastAsia="en-IN"/>
-        </w:rPr>
-        <w:t>poisson</w:t>
-      </w:r>
-      <w:proofErr w:type="spellEnd"/>
-      <w:r>
-        <w:rPr>
-          <w:rFonts w:ascii="Times New Roman" w:eastAsia="Times New Roman" w:hAnsi="Times New Roman" w:cs="Times New Roman"/>
-          <w:sz w:val="20"/>
-          <w:szCs w:val="20"/>
-          <w:lang w:eastAsia="en-IN"/>
-        </w:rPr>
-        <w:t xml:space="preserve"> (think count data) with a log link (so slope estimates</w:t>
+        <w:t>will be poisson (think count data) with a log link (so slope estimates</w:t>
       </w:r>
       <w:r>
         <w:rPr>
@@ -154,27 +134,7 @@
           <w:lang w:eastAsia="en-IN"/>
         </w:rPr>
         <w:br/>
-        <w:t xml:space="preserve">are multiplicative of the </w:t>
-      </w:r>
-      <w:proofErr w:type="spellStart"/>
-      <w:r>
-        <w:rPr>
-          <w:rFonts w:ascii="Times New Roman" w:eastAsia="Times New Roman" w:hAnsi="Times New Roman" w:cs="Times New Roman"/>
-          <w:sz w:val="20"/>
-          <w:szCs w:val="20"/>
-          <w:lang w:eastAsia="en-IN"/>
-        </w:rPr>
-        <w:t>poisson</w:t>
-      </w:r>
-      <w:proofErr w:type="spellEnd"/>
-      <w:r>
-        <w:rPr>
-          <w:rFonts w:ascii="Times New Roman" w:eastAsia="Times New Roman" w:hAnsi="Times New Roman" w:cs="Times New Roman"/>
-          <w:sz w:val="20"/>
-          <w:szCs w:val="20"/>
-          <w:lang w:eastAsia="en-IN"/>
-        </w:rPr>
-        <w:t xml:space="preserve"> mean). But we’ll introduce a bit of</w:t>
+        <w:t>are multiplicative of the poisson mean). But we’ll introduce a bit of</w:t>
       </w:r>
       <w:r>
         <w:rPr>
@@ -253,116 +213,52 @@
           <w:lang w:eastAsia="en-IN"/>
         </w:rPr>
       </w:pPr>
-      <w:proofErr w:type="spellStart"/>
-      <w:proofErr w:type="gramStart"/>
-      <w:r>
-        <w:rPr>
-          <w:rFonts w:ascii="Courier New" w:eastAsia="Times New Roman" w:hAnsi="Courier New" w:cs="Courier New"/>
-          <w:sz w:val="20"/>
-          <w:szCs w:val="20"/>
-          <w:lang w:eastAsia="en-IN"/>
-        </w:rPr>
-        <w:t>set.seed</w:t>
-      </w:r>
-      <w:proofErr w:type="spellEnd"/>
-      <w:proofErr w:type="gramEnd"/>
-      <w:r>
-        <w:rPr>
-          <w:rFonts w:ascii="Courier New" w:eastAsia="Times New Roman" w:hAnsi="Courier New" w:cs="Courier New"/>
-          <w:sz w:val="20"/>
-          <w:szCs w:val="20"/>
-          <w:lang w:eastAsia="en-IN"/>
-        </w:rPr>
-        <w:t>(101)</w:t>
-      </w:r>
-    </w:p>
-    <w:p>
-      <w:pPr>
-        <w:tabs>
-          <w:tab w:val="left" w:pos="916"/>
-          <w:tab w:val="left" w:pos="1832"/>
-          <w:tab w:val="left" w:pos="2748"/>
-          <w:tab w:val="left" w:pos="3664"/>
-          <w:tab w:val="left" w:pos="4580"/>
-          <w:tab w:val="left" w:pos="5496"/>
-          <w:tab w:val="left" w:pos="6412"/>
-          <w:tab w:val="left" w:pos="7328"/>
-          <w:tab w:val="left" w:pos="8244"/>
-          <w:tab w:val="left" w:pos="9160"/>
-          <w:tab w:val="left" w:pos="10076"/>
-          <w:tab w:val="left" w:pos="10992"/>
-          <w:tab w:val="left" w:pos="11908"/>
-          <w:tab w:val="left" w:pos="12824"/>
-          <w:tab w:val="left" w:pos="13740"/>
-          <w:tab w:val="left" w:pos="14656"/>
-        </w:tabs>
-        <w:spacing w:after="0" w:line="240" w:lineRule="auto"/>
-        <w:rPr>
-          <w:rFonts w:ascii="Courier New" w:eastAsia="Times New Roman" w:hAnsi="Courier New" w:cs="Courier New"/>
-          <w:sz w:val="20"/>
-          <w:szCs w:val="20"/>
-          <w:lang w:eastAsia="en-IN"/>
-        </w:rPr>
-      </w:pPr>
-      <w:r>
-        <w:rPr>
-          <w:rFonts w:ascii="Courier New" w:eastAsia="Times New Roman" w:hAnsi="Courier New" w:cs="Courier New"/>
-          <w:sz w:val="20"/>
-          <w:szCs w:val="20"/>
-          <w:lang w:eastAsia="en-IN"/>
-        </w:rPr>
-        <w:t xml:space="preserve">x &lt;- </w:t>
-      </w:r>
-      <w:proofErr w:type="gramStart"/>
-      <w:r>
-        <w:rPr>
-          <w:rFonts w:ascii="Courier New" w:eastAsia="Times New Roman" w:hAnsi="Courier New" w:cs="Courier New"/>
-          <w:sz w:val="20"/>
-          <w:szCs w:val="20"/>
-          <w:lang w:eastAsia="en-IN"/>
-        </w:rPr>
-        <w:t>sort(</w:t>
-      </w:r>
-      <w:proofErr w:type="spellStart"/>
-      <w:proofErr w:type="gramEnd"/>
-      <w:r>
-        <w:rPr>
-          <w:rFonts w:ascii="Courier New" w:eastAsia="Times New Roman" w:hAnsi="Courier New" w:cs="Courier New"/>
-          <w:sz w:val="20"/>
-          <w:szCs w:val="20"/>
-          <w:lang w:eastAsia="en-IN"/>
-        </w:rPr>
-        <w:t>rnorm</w:t>
-      </w:r>
-      <w:proofErr w:type="spellEnd"/>
-      <w:r>
-        <w:rPr>
-          <w:rFonts w:ascii="Courier New" w:eastAsia="Times New Roman" w:hAnsi="Courier New" w:cs="Courier New"/>
-          <w:sz w:val="20"/>
-          <w:szCs w:val="20"/>
-          <w:lang w:eastAsia="en-IN"/>
-        </w:rPr>
-        <w:t xml:space="preserve">(n, </w:t>
-      </w:r>
-      <w:proofErr w:type="spellStart"/>
-      <w:r>
-        <w:rPr>
-          <w:rFonts w:ascii="Courier New" w:eastAsia="Times New Roman" w:hAnsi="Courier New" w:cs="Courier New"/>
-          <w:sz w:val="20"/>
-          <w:szCs w:val="20"/>
-          <w:lang w:eastAsia="en-IN"/>
-        </w:rPr>
-        <w:t>sd</w:t>
-      </w:r>
-      <w:proofErr w:type="spellEnd"/>
-      <w:r>
-        <w:rPr>
-          <w:rFonts w:ascii="Courier New" w:eastAsia="Times New Roman" w:hAnsi="Courier New" w:cs="Courier New"/>
-          <w:sz w:val="20"/>
-          <w:szCs w:val="20"/>
-          <w:lang w:eastAsia="en-IN"/>
-        </w:rPr>
-        <w:t xml:space="preserve"> = 2))</w:t>
+      <w:r>
+        <w:rPr>
+          <w:rFonts w:ascii="Courier New" w:eastAsia="Times New Roman" w:hAnsi="Courier New" w:cs="Courier New"/>
+          <w:sz w:val="20"/>
+          <w:szCs w:val="20"/>
+          <w:lang w:eastAsia="en-IN"/>
+        </w:rPr>
+        <w:t>set.seed(101)</w:t>
+      </w:r>
+    </w:p>
+    <w:p>
+      <w:pPr>
+        <w:tabs>
+          <w:tab w:val="left" w:pos="916"/>
+          <w:tab w:val="left" w:pos="1832"/>
+          <w:tab w:val="left" w:pos="2748"/>
+          <w:tab w:val="left" w:pos="3664"/>
+          <w:tab w:val="left" w:pos="4580"/>
+          <w:tab w:val="left" w:pos="5496"/>
+          <w:tab w:val="left" w:pos="6412"/>
+          <w:tab w:val="left" w:pos="7328"/>
+          <w:tab w:val="left" w:pos="8244"/>
+          <w:tab w:val="left" w:pos="9160"/>
+          <w:tab w:val="left" w:pos="10076"/>
+          <w:tab w:val="left" w:pos="10992"/>
+          <w:tab w:val="left" w:pos="11908"/>
+          <w:tab w:val="left" w:pos="12824"/>
+          <w:tab w:val="left" w:pos="13740"/>
+          <w:tab w:val="left" w:pos="14656"/>
+        </w:tabs>
+        <w:spacing w:after="0" w:line="240" w:lineRule="auto"/>
+        <w:rPr>
+          <w:rFonts w:ascii="Courier New" w:eastAsia="Times New Roman" w:hAnsi="Courier New" w:cs="Courier New"/>
+          <w:sz w:val="20"/>
+          <w:szCs w:val="20"/>
+          <w:lang w:eastAsia="en-IN"/>
+        </w:rPr>
+      </w:pPr>
+      <w:r>
+        <w:rPr>
+          <w:rFonts w:ascii="Courier New" w:eastAsia="Times New Roman" w:hAnsi="Courier New" w:cs="Courier New"/>
+          <w:sz w:val="20"/>
+          <w:szCs w:val="20"/>
+          <w:lang w:eastAsia="en-IN"/>
+        </w:rPr>
+        <w:t>x &lt;- sort(rnorm(n, sd = 2))</w:t>
       </w:r>
     </w:p>
     <w:p>
@@ -467,136 +363,83 @@
           <w:szCs w:val="20"/>
           <w:lang w:eastAsia="en-IN"/>
         </w:rPr>
-        <w:t xml:space="preserve">y &lt;- </w:t>
-      </w:r>
-      <w:proofErr w:type="spellStart"/>
-      <w:proofErr w:type="gramStart"/>
-      <w:r>
-        <w:rPr>
-          <w:rFonts w:ascii="Courier New" w:eastAsia="Times New Roman" w:hAnsi="Courier New" w:cs="Courier New"/>
-          <w:sz w:val="20"/>
-          <w:szCs w:val="20"/>
-          <w:lang w:eastAsia="en-IN"/>
-        </w:rPr>
-        <w:t>rpois</w:t>
-      </w:r>
-      <w:proofErr w:type="spellEnd"/>
-      <w:r>
-        <w:rPr>
-          <w:rFonts w:ascii="Courier New" w:eastAsia="Times New Roman" w:hAnsi="Courier New" w:cs="Courier New"/>
-          <w:sz w:val="20"/>
-          <w:szCs w:val="20"/>
-          <w:lang w:eastAsia="en-IN"/>
-        </w:rPr>
-        <w:t>(</w:t>
-      </w:r>
-      <w:proofErr w:type="gramEnd"/>
-      <w:r>
-        <w:rPr>
-          <w:rFonts w:ascii="Courier New" w:eastAsia="Times New Roman" w:hAnsi="Courier New" w:cs="Courier New"/>
-          <w:sz w:val="20"/>
-          <w:szCs w:val="20"/>
-          <w:lang w:eastAsia="en-IN"/>
-        </w:rPr>
-        <w:t>n, exp(mu))</w:t>
-      </w:r>
-    </w:p>
-    <w:p>
-      <w:pPr>
-        <w:tabs>
-          <w:tab w:val="left" w:pos="916"/>
-          <w:tab w:val="left" w:pos="1832"/>
-          <w:tab w:val="left" w:pos="2748"/>
-          <w:tab w:val="left" w:pos="3664"/>
-          <w:tab w:val="left" w:pos="4580"/>
-          <w:tab w:val="left" w:pos="5496"/>
-          <w:tab w:val="left" w:pos="6412"/>
-          <w:tab w:val="left" w:pos="7328"/>
-          <w:tab w:val="left" w:pos="8244"/>
-          <w:tab w:val="left" w:pos="9160"/>
-          <w:tab w:val="left" w:pos="10076"/>
-          <w:tab w:val="left" w:pos="10992"/>
-          <w:tab w:val="left" w:pos="11908"/>
-          <w:tab w:val="left" w:pos="12824"/>
-          <w:tab w:val="left" w:pos="13740"/>
-          <w:tab w:val="left" w:pos="14656"/>
-        </w:tabs>
-        <w:spacing w:after="0" w:line="240" w:lineRule="auto"/>
-        <w:rPr>
-          <w:rFonts w:ascii="Courier New" w:eastAsia="Times New Roman" w:hAnsi="Courier New" w:cs="Courier New"/>
-          <w:sz w:val="20"/>
-          <w:szCs w:val="20"/>
-          <w:lang w:eastAsia="en-IN"/>
-        </w:rPr>
-      </w:pPr>
-      <w:proofErr w:type="gramStart"/>
-      <w:r>
-        <w:rPr>
-          <w:rFonts w:ascii="Courier New" w:eastAsia="Times New Roman" w:hAnsi="Courier New" w:cs="Courier New"/>
-          <w:sz w:val="20"/>
-          <w:szCs w:val="20"/>
-          <w:lang w:eastAsia="en-IN"/>
-        </w:rPr>
-        <w:t>plot(</w:t>
-      </w:r>
-      <w:proofErr w:type="gramEnd"/>
-      <w:r>
-        <w:rPr>
-          <w:rFonts w:ascii="Courier New" w:eastAsia="Times New Roman" w:hAnsi="Courier New" w:cs="Courier New"/>
-          <w:sz w:val="20"/>
-          <w:szCs w:val="20"/>
-          <w:lang w:eastAsia="en-IN"/>
-        </w:rPr>
-        <w:t>x, y)</w:t>
-      </w:r>
-    </w:p>
-    <w:p>
-      <w:pPr>
-        <w:tabs>
-          <w:tab w:val="left" w:pos="916"/>
-          <w:tab w:val="left" w:pos="1832"/>
-          <w:tab w:val="left" w:pos="2748"/>
-          <w:tab w:val="left" w:pos="3664"/>
-          <w:tab w:val="left" w:pos="4580"/>
-          <w:tab w:val="left" w:pos="5496"/>
-          <w:tab w:val="left" w:pos="6412"/>
-          <w:tab w:val="left" w:pos="7328"/>
-          <w:tab w:val="left" w:pos="8244"/>
-          <w:tab w:val="left" w:pos="9160"/>
-          <w:tab w:val="left" w:pos="10076"/>
-          <w:tab w:val="left" w:pos="10992"/>
-          <w:tab w:val="left" w:pos="11908"/>
-          <w:tab w:val="left" w:pos="12824"/>
-          <w:tab w:val="left" w:pos="13740"/>
-          <w:tab w:val="left" w:pos="14656"/>
-        </w:tabs>
-        <w:spacing w:after="0" w:line="240" w:lineRule="auto"/>
-        <w:rPr>
-          <w:rFonts w:ascii="Courier New" w:eastAsia="Times New Roman" w:hAnsi="Courier New" w:cs="Courier New"/>
-          <w:sz w:val="20"/>
-          <w:szCs w:val="20"/>
-          <w:lang w:eastAsia="en-IN"/>
-        </w:rPr>
-      </w:pPr>
-      <w:proofErr w:type="gramStart"/>
-      <w:r>
-        <w:rPr>
-          <w:rFonts w:ascii="Courier New" w:eastAsia="Times New Roman" w:hAnsi="Courier New" w:cs="Courier New"/>
-          <w:sz w:val="20"/>
-          <w:szCs w:val="20"/>
-          <w:lang w:eastAsia="en-IN"/>
-        </w:rPr>
-        <w:t>lines(</w:t>
-      </w:r>
-      <w:proofErr w:type="gramEnd"/>
-      <w:r>
-        <w:rPr>
-          <w:rFonts w:ascii="Courier New" w:eastAsia="Times New Roman" w:hAnsi="Courier New" w:cs="Courier New"/>
-          <w:sz w:val="20"/>
-          <w:szCs w:val="20"/>
-          <w:lang w:eastAsia="en-IN"/>
-        </w:rPr>
-        <w:t>x, exp(mu))</w:t>
+        <w:t>y &lt;- rpois(n, exp(mu))</w:t>
+      </w:r>
+    </w:p>
+    <w:p>
+      <w:pPr>
+        <w:tabs>
+          <w:tab w:val="left" w:pos="916"/>
+          <w:tab w:val="left" w:pos="1832"/>
+          <w:tab w:val="left" w:pos="2748"/>
+          <w:tab w:val="left" w:pos="3664"/>
+          <w:tab w:val="left" w:pos="4580"/>
+          <w:tab w:val="left" w:pos="5496"/>
+          <w:tab w:val="left" w:pos="6412"/>
+          <w:tab w:val="left" w:pos="7328"/>
+          <w:tab w:val="left" w:pos="8244"/>
+          <w:tab w:val="left" w:pos="9160"/>
+          <w:tab w:val="left" w:pos="10076"/>
+          <w:tab w:val="left" w:pos="10992"/>
+          <w:tab w:val="left" w:pos="11908"/>
+          <w:tab w:val="left" w:pos="12824"/>
+          <w:tab w:val="left" w:pos="13740"/>
+          <w:tab w:val="left" w:pos="14656"/>
+        </w:tabs>
+        <w:spacing w:after="0" w:line="240" w:lineRule="auto"/>
+        <w:rPr>
+          <w:rFonts w:ascii="Courier New" w:eastAsia="Times New Roman" w:hAnsi="Courier New" w:cs="Courier New"/>
+          <w:sz w:val="20"/>
+          <w:szCs w:val="20"/>
+          <w:lang w:eastAsia="en-IN"/>
+        </w:rPr>
+      </w:pPr>
+      <w:r>
+        <w:rPr>
+          <w:rFonts w:ascii="Courier New" w:eastAsia="Times New Roman" w:hAnsi="Courier New" w:cs="Courier New"/>
+          <w:sz w:val="20"/>
+          <w:szCs w:val="20"/>
+          <w:lang w:eastAsia="en-IN"/>
+        </w:rPr>
+        <w:t>plot(x, y)</w:t>
+      </w:r>
+    </w:p>
+    <w:p>
+      <w:pPr>
+        <w:tabs>
+          <w:tab w:val="left" w:pos="916"/>
+          <w:tab w:val="left" w:pos="1832"/>
+          <w:tab w:val="left" w:pos="2748"/>
+          <w:tab w:val="left" w:pos="3664"/>
+          <w:tab w:val="left" w:pos="4580"/>
+          <w:tab w:val="left" w:pos="5496"/>
+          <w:tab w:val="left" w:pos="6412"/>
+          <w:tab w:val="left" w:pos="7328"/>
+          <w:tab w:val="left" w:pos="8244"/>
+          <w:tab w:val="left" w:pos="9160"/>
+          <w:tab w:val="left" w:pos="10076"/>
+          <w:tab w:val="left" w:pos="10992"/>
+          <w:tab w:val="left" w:pos="11908"/>
+          <w:tab w:val="left" w:pos="12824"/>
+          <w:tab w:val="left" w:pos="13740"/>
+          <w:tab w:val="left" w:pos="14656"/>
+        </w:tabs>
+        <w:spacing w:after="0" w:line="240" w:lineRule="auto"/>
+        <w:rPr>
+          <w:rFonts w:ascii="Courier New" w:eastAsia="Times New Roman" w:hAnsi="Courier New" w:cs="Courier New"/>
+          <w:sz w:val="20"/>
+          <w:szCs w:val="20"/>
+          <w:lang w:eastAsia="en-IN"/>
+        </w:rPr>
+      </w:pPr>
+      <w:r>
+        <w:rPr>
+          <w:rFonts w:ascii="Courier New" w:eastAsia="Times New Roman" w:hAnsi="Courier New" w:cs="Courier New"/>
+          <w:sz w:val="20"/>
+          <w:szCs w:val="20"/>
+          <w:lang w:eastAsia="en-IN"/>
+        </w:rPr>
+        <w:t>lines(x, exp(mu))</w:t>
       </w:r>
     </w:p>
     <w:p>
@@ -694,27 +537,7 @@
           <w:lang w:eastAsia="en-IN"/>
         </w:rPr>
         <w:br/>
-        <w:t xml:space="preserve">the mean structure was generated as a polynomial. </w:t>
-      </w:r>
-      <w:proofErr w:type="gramStart"/>
-      <w:r>
-        <w:rPr>
-          <w:rFonts w:ascii="Times New Roman" w:eastAsia="Times New Roman" w:hAnsi="Times New Roman" w:cs="Times New Roman"/>
-          <w:sz w:val="20"/>
-          <w:szCs w:val="20"/>
-          <w:lang w:eastAsia="en-IN"/>
-        </w:rPr>
-        <w:t>So</w:t>
-      </w:r>
-      <w:proofErr w:type="gramEnd"/>
-      <w:r>
-        <w:rPr>
-          <w:rFonts w:ascii="Times New Roman" w:eastAsia="Times New Roman" w:hAnsi="Times New Roman" w:cs="Times New Roman"/>
-          <w:sz w:val="20"/>
-          <w:szCs w:val="20"/>
-          <w:lang w:eastAsia="en-IN"/>
-        </w:rPr>
-        <w:t xml:space="preserve"> we might want to</w:t>
+        <w:t>the mean structure was generated as a polynomial. So we might want to</w:t>
       </w:r>
       <w:r>
         <w:rPr>
@@ -754,27 +577,7 @@
           <w:lang w:eastAsia="en-IN"/>
         </w:rPr>
         <w:br/>
-        <w:t xml:space="preserve">degrees of freedom. A DF of </w:t>
-      </w:r>
-      <w:proofErr w:type="spellStart"/>
-      <w:r>
-        <w:rPr>
-          <w:rFonts w:ascii="Times New Roman" w:eastAsia="Times New Roman" w:hAnsi="Times New Roman" w:cs="Times New Roman"/>
-          <w:sz w:val="20"/>
-          <w:szCs w:val="20"/>
-          <w:lang w:eastAsia="en-IN"/>
-        </w:rPr>
-        <w:t>of</w:t>
-      </w:r>
-      <w:proofErr w:type="spellEnd"/>
-      <w:r>
-        <w:rPr>
-          <w:rFonts w:ascii="Times New Roman" w:eastAsia="Times New Roman" w:hAnsi="Times New Roman" w:cs="Times New Roman"/>
-          <w:sz w:val="20"/>
-          <w:szCs w:val="20"/>
-          <w:lang w:eastAsia="en-IN"/>
-        </w:rPr>
-        <w:t xml:space="preserve"> 1 will give us a linear fit, higher DFs</w:t>
+        <w:t>degrees of freedom. A DF of of 1 will give us a linear fit, higher DFs</w:t>
       </w:r>
       <w:r>
         <w:rPr>
@@ -880,174 +683,83 @@
           <w:szCs w:val="20"/>
           <w:lang w:eastAsia="en-IN"/>
         </w:rPr>
-        <w:t>#</w:t>
-      </w:r>
-      <w:proofErr w:type="gramStart"/>
-      <w:r>
-        <w:rPr>
-          <w:rFonts w:ascii="Courier New" w:eastAsia="Times New Roman" w:hAnsi="Courier New" w:cs="Courier New"/>
-          <w:sz w:val="20"/>
-          <w:szCs w:val="20"/>
-          <w:lang w:eastAsia="en-IN"/>
-        </w:rPr>
-        <w:t>log</w:t>
-      </w:r>
-      <w:proofErr w:type="gramEnd"/>
-      <w:r>
-        <w:rPr>
-          <w:rFonts w:ascii="Courier New" w:eastAsia="Times New Roman" w:hAnsi="Courier New" w:cs="Courier New"/>
-          <w:sz w:val="20"/>
-          <w:szCs w:val="20"/>
-          <w:lang w:eastAsia="en-IN"/>
-        </w:rPr>
-        <w:t xml:space="preserve"> linear model</w:t>
-      </w:r>
-    </w:p>
-    <w:p>
-      <w:pPr>
-        <w:tabs>
-          <w:tab w:val="left" w:pos="916"/>
-          <w:tab w:val="left" w:pos="1832"/>
-          <w:tab w:val="left" w:pos="2748"/>
-          <w:tab w:val="left" w:pos="3664"/>
-          <w:tab w:val="left" w:pos="4580"/>
-          <w:tab w:val="left" w:pos="5496"/>
-          <w:tab w:val="left" w:pos="6412"/>
-          <w:tab w:val="left" w:pos="7328"/>
-          <w:tab w:val="left" w:pos="8244"/>
-          <w:tab w:val="left" w:pos="9160"/>
-          <w:tab w:val="left" w:pos="10076"/>
-          <w:tab w:val="left" w:pos="10992"/>
-          <w:tab w:val="left" w:pos="11908"/>
-          <w:tab w:val="left" w:pos="12824"/>
-          <w:tab w:val="left" w:pos="13740"/>
-          <w:tab w:val="left" w:pos="14656"/>
-        </w:tabs>
-        <w:spacing w:after="0" w:line="240" w:lineRule="auto"/>
-        <w:rPr>
-          <w:rFonts w:ascii="Courier New" w:eastAsia="Times New Roman" w:hAnsi="Courier New" w:cs="Courier New"/>
-          <w:sz w:val="20"/>
-          <w:szCs w:val="20"/>
-          <w:lang w:eastAsia="en-IN"/>
-        </w:rPr>
-      </w:pPr>
-      <w:r>
-        <w:rPr>
-          <w:rFonts w:ascii="Courier New" w:eastAsia="Times New Roman" w:hAnsi="Courier New" w:cs="Courier New"/>
-          <w:sz w:val="20"/>
-          <w:szCs w:val="20"/>
-          <w:lang w:eastAsia="en-IN"/>
-        </w:rPr>
-        <w:t xml:space="preserve">m1 &lt;- </w:t>
-      </w:r>
-      <w:proofErr w:type="spellStart"/>
-      <w:proofErr w:type="gramStart"/>
-      <w:r>
-        <w:rPr>
-          <w:rFonts w:ascii="Courier New" w:eastAsia="Times New Roman" w:hAnsi="Courier New" w:cs="Courier New"/>
-          <w:sz w:val="20"/>
-          <w:szCs w:val="20"/>
-          <w:lang w:eastAsia="en-IN"/>
-        </w:rPr>
-        <w:t>glm</w:t>
-      </w:r>
-      <w:proofErr w:type="spellEnd"/>
-      <w:r>
-        <w:rPr>
-          <w:rFonts w:ascii="Courier New" w:eastAsia="Times New Roman" w:hAnsi="Courier New" w:cs="Courier New"/>
-          <w:sz w:val="20"/>
-          <w:szCs w:val="20"/>
-          <w:lang w:eastAsia="en-IN"/>
-        </w:rPr>
-        <w:t>(</w:t>
-      </w:r>
-      <w:proofErr w:type="gramEnd"/>
-      <w:r>
-        <w:rPr>
-          <w:rFonts w:ascii="Courier New" w:eastAsia="Times New Roman" w:hAnsi="Courier New" w:cs="Courier New"/>
-          <w:sz w:val="20"/>
-          <w:szCs w:val="20"/>
-          <w:lang w:eastAsia="en-IN"/>
-        </w:rPr>
-        <w:t>y ~ x, family = "</w:t>
-      </w:r>
-      <w:proofErr w:type="spellStart"/>
-      <w:r>
-        <w:rPr>
-          <w:rFonts w:ascii="Courier New" w:eastAsia="Times New Roman" w:hAnsi="Courier New" w:cs="Courier New"/>
-          <w:sz w:val="20"/>
-          <w:szCs w:val="20"/>
-          <w:lang w:eastAsia="en-IN"/>
-        </w:rPr>
-        <w:t>poisson</w:t>
-      </w:r>
-      <w:proofErr w:type="spellEnd"/>
-      <w:r>
-        <w:rPr>
-          <w:rFonts w:ascii="Courier New" w:eastAsia="Times New Roman" w:hAnsi="Courier New" w:cs="Courier New"/>
-          <w:sz w:val="20"/>
-          <w:szCs w:val="20"/>
-          <w:lang w:eastAsia="en-IN"/>
-        </w:rPr>
-        <w:t>")</w:t>
-      </w:r>
-    </w:p>
-    <w:p>
-      <w:pPr>
-        <w:tabs>
-          <w:tab w:val="left" w:pos="916"/>
-          <w:tab w:val="left" w:pos="1832"/>
-          <w:tab w:val="left" w:pos="2748"/>
-          <w:tab w:val="left" w:pos="3664"/>
-          <w:tab w:val="left" w:pos="4580"/>
-          <w:tab w:val="left" w:pos="5496"/>
-          <w:tab w:val="left" w:pos="6412"/>
-          <w:tab w:val="left" w:pos="7328"/>
-          <w:tab w:val="left" w:pos="8244"/>
-          <w:tab w:val="left" w:pos="9160"/>
-          <w:tab w:val="left" w:pos="10076"/>
-          <w:tab w:val="left" w:pos="10992"/>
-          <w:tab w:val="left" w:pos="11908"/>
-          <w:tab w:val="left" w:pos="12824"/>
-          <w:tab w:val="left" w:pos="13740"/>
-          <w:tab w:val="left" w:pos="14656"/>
-        </w:tabs>
-        <w:spacing w:after="0" w:line="240" w:lineRule="auto"/>
-        <w:rPr>
-          <w:rFonts w:ascii="Courier New" w:eastAsia="Times New Roman" w:hAnsi="Courier New" w:cs="Courier New"/>
-          <w:sz w:val="20"/>
-          <w:szCs w:val="20"/>
-          <w:lang w:eastAsia="en-IN"/>
-        </w:rPr>
-      </w:pPr>
-      <w:r>
-        <w:rPr>
-          <w:rFonts w:ascii="Courier New" w:eastAsia="Times New Roman" w:hAnsi="Courier New" w:cs="Courier New"/>
-          <w:sz w:val="20"/>
-          <w:szCs w:val="20"/>
-          <w:lang w:eastAsia="en-IN"/>
-        </w:rPr>
-        <w:t xml:space="preserve">m1pred &lt;- </w:t>
-      </w:r>
-      <w:proofErr w:type="gramStart"/>
-      <w:r>
-        <w:rPr>
-          <w:rFonts w:ascii="Courier New" w:eastAsia="Times New Roman" w:hAnsi="Courier New" w:cs="Courier New"/>
-          <w:sz w:val="20"/>
-          <w:szCs w:val="20"/>
-          <w:lang w:eastAsia="en-IN"/>
-        </w:rPr>
-        <w:t>predict(</w:t>
-      </w:r>
-      <w:proofErr w:type="gramEnd"/>
-      <w:r>
-        <w:rPr>
-          <w:rFonts w:ascii="Courier New" w:eastAsia="Times New Roman" w:hAnsi="Courier New" w:cs="Courier New"/>
-          <w:sz w:val="20"/>
-          <w:szCs w:val="20"/>
-          <w:lang w:eastAsia="en-IN"/>
-        </w:rPr>
-        <w:t>m1, type = "response")</w:t>
+        <w:t>#log linear model</w:t>
+      </w:r>
+    </w:p>
+    <w:p>
+      <w:pPr>
+        <w:tabs>
+          <w:tab w:val="left" w:pos="916"/>
+          <w:tab w:val="left" w:pos="1832"/>
+          <w:tab w:val="left" w:pos="2748"/>
+          <w:tab w:val="left" w:pos="3664"/>
+          <w:tab w:val="left" w:pos="4580"/>
+          <w:tab w:val="left" w:pos="5496"/>
+          <w:tab w:val="left" w:pos="6412"/>
+          <w:tab w:val="left" w:pos="7328"/>
+          <w:tab w:val="left" w:pos="8244"/>
+          <w:tab w:val="left" w:pos="9160"/>
+          <w:tab w:val="left" w:pos="10076"/>
+          <w:tab w:val="left" w:pos="10992"/>
+          <w:tab w:val="left" w:pos="11908"/>
+          <w:tab w:val="left" w:pos="12824"/>
+          <w:tab w:val="left" w:pos="13740"/>
+          <w:tab w:val="left" w:pos="14656"/>
+        </w:tabs>
+        <w:spacing w:after="0" w:line="240" w:lineRule="auto"/>
+        <w:rPr>
+          <w:rFonts w:ascii="Courier New" w:eastAsia="Times New Roman" w:hAnsi="Courier New" w:cs="Courier New"/>
+          <w:sz w:val="20"/>
+          <w:szCs w:val="20"/>
+          <w:lang w:eastAsia="en-IN"/>
+        </w:rPr>
+      </w:pPr>
+      <w:r>
+        <w:rPr>
+          <w:rFonts w:ascii="Courier New" w:eastAsia="Times New Roman" w:hAnsi="Courier New" w:cs="Courier New"/>
+          <w:sz w:val="20"/>
+          <w:szCs w:val="20"/>
+          <w:lang w:eastAsia="en-IN"/>
+        </w:rPr>
+        <w:t>m1 &lt;- glm(y ~ x, family = "poisson")</w:t>
+      </w:r>
+    </w:p>
+    <w:p>
+      <w:pPr>
+        <w:tabs>
+          <w:tab w:val="left" w:pos="916"/>
+          <w:tab w:val="left" w:pos="1832"/>
+          <w:tab w:val="left" w:pos="2748"/>
+          <w:tab w:val="left" w:pos="3664"/>
+          <w:tab w:val="left" w:pos="4580"/>
+          <w:tab w:val="left" w:pos="5496"/>
+          <w:tab w:val="left" w:pos="6412"/>
+          <w:tab w:val="left" w:pos="7328"/>
+          <w:tab w:val="left" w:pos="8244"/>
+          <w:tab w:val="left" w:pos="9160"/>
+          <w:tab w:val="left" w:pos="10076"/>
+          <w:tab w:val="left" w:pos="10992"/>
+          <w:tab w:val="left" w:pos="11908"/>
+          <w:tab w:val="left" w:pos="12824"/>
+          <w:tab w:val="left" w:pos="13740"/>
+          <w:tab w:val="left" w:pos="14656"/>
+        </w:tabs>
+        <w:spacing w:after="0" w:line="240" w:lineRule="auto"/>
+        <w:rPr>
+          <w:rFonts w:ascii="Courier New" w:eastAsia="Times New Roman" w:hAnsi="Courier New" w:cs="Courier New"/>
+          <w:sz w:val="20"/>
+          <w:szCs w:val="20"/>
+          <w:lang w:eastAsia="en-IN"/>
+        </w:rPr>
+      </w:pPr>
+      <w:r>
+        <w:rPr>
+          <w:rFonts w:ascii="Courier New" w:eastAsia="Times New Roman" w:hAnsi="Courier New" w:cs="Courier New"/>
+          <w:sz w:val="20"/>
+          <w:szCs w:val="20"/>
+          <w:lang w:eastAsia="en-IN"/>
+        </w:rPr>
+        <w:t>m1pred &lt;- predict(m1, type = "response")</w:t>
       </w:r>
     </w:p>
     <w:p>
@@ -1152,1020 +864,617 @@
           <w:szCs w:val="20"/>
           <w:lang w:eastAsia="en-IN"/>
         </w:rPr>
-        <w:t xml:space="preserve">m2 &lt;- </w:t>
-      </w:r>
-      <w:proofErr w:type="spellStart"/>
-      <w:proofErr w:type="gramStart"/>
-      <w:r>
-        <w:rPr>
-          <w:rFonts w:ascii="Courier New" w:eastAsia="Times New Roman" w:hAnsi="Courier New" w:cs="Courier New"/>
-          <w:sz w:val="20"/>
-          <w:szCs w:val="20"/>
-          <w:lang w:eastAsia="en-IN"/>
-        </w:rPr>
-        <w:t>glm</w:t>
-      </w:r>
-      <w:proofErr w:type="spellEnd"/>
-      <w:r>
-        <w:rPr>
-          <w:rFonts w:ascii="Courier New" w:eastAsia="Times New Roman" w:hAnsi="Courier New" w:cs="Courier New"/>
-          <w:sz w:val="20"/>
-          <w:szCs w:val="20"/>
-          <w:lang w:eastAsia="en-IN"/>
-        </w:rPr>
-        <w:t>(</w:t>
-      </w:r>
-      <w:proofErr w:type="gramEnd"/>
-      <w:r>
-        <w:rPr>
-          <w:rFonts w:ascii="Courier New" w:eastAsia="Times New Roman" w:hAnsi="Courier New" w:cs="Courier New"/>
-          <w:sz w:val="20"/>
-          <w:szCs w:val="20"/>
-          <w:lang w:eastAsia="en-IN"/>
-        </w:rPr>
-        <w:t>y ~ ns(x,2), family = "</w:t>
-      </w:r>
-      <w:proofErr w:type="spellStart"/>
-      <w:r>
-        <w:rPr>
-          <w:rFonts w:ascii="Courier New" w:eastAsia="Times New Roman" w:hAnsi="Courier New" w:cs="Courier New"/>
-          <w:sz w:val="20"/>
-          <w:szCs w:val="20"/>
-          <w:lang w:eastAsia="en-IN"/>
-        </w:rPr>
-        <w:t>poisson</w:t>
-      </w:r>
-      <w:proofErr w:type="spellEnd"/>
-      <w:r>
-        <w:rPr>
-          <w:rFonts w:ascii="Courier New" w:eastAsia="Times New Roman" w:hAnsi="Courier New" w:cs="Courier New"/>
-          <w:sz w:val="20"/>
-          <w:szCs w:val="20"/>
-          <w:lang w:eastAsia="en-IN"/>
-        </w:rPr>
-        <w:t>")</w:t>
-      </w:r>
-    </w:p>
-    <w:p>
-      <w:pPr>
-        <w:tabs>
-          <w:tab w:val="left" w:pos="916"/>
-          <w:tab w:val="left" w:pos="1832"/>
-          <w:tab w:val="left" w:pos="2748"/>
-          <w:tab w:val="left" w:pos="3664"/>
-          <w:tab w:val="left" w:pos="4580"/>
-          <w:tab w:val="left" w:pos="5496"/>
-          <w:tab w:val="left" w:pos="6412"/>
-          <w:tab w:val="left" w:pos="7328"/>
-          <w:tab w:val="left" w:pos="8244"/>
-          <w:tab w:val="left" w:pos="9160"/>
-          <w:tab w:val="left" w:pos="10076"/>
-          <w:tab w:val="left" w:pos="10992"/>
-          <w:tab w:val="left" w:pos="11908"/>
-          <w:tab w:val="left" w:pos="12824"/>
-          <w:tab w:val="left" w:pos="13740"/>
-          <w:tab w:val="left" w:pos="14656"/>
-        </w:tabs>
-        <w:spacing w:after="0" w:line="240" w:lineRule="auto"/>
-        <w:rPr>
-          <w:rFonts w:ascii="Courier New" w:eastAsia="Times New Roman" w:hAnsi="Courier New" w:cs="Courier New"/>
-          <w:sz w:val="20"/>
-          <w:szCs w:val="20"/>
-          <w:lang w:eastAsia="en-IN"/>
-        </w:rPr>
-      </w:pPr>
-      <w:r>
-        <w:rPr>
-          <w:rFonts w:ascii="Courier New" w:eastAsia="Times New Roman" w:hAnsi="Courier New" w:cs="Courier New"/>
-          <w:sz w:val="20"/>
-          <w:szCs w:val="20"/>
-          <w:lang w:eastAsia="en-IN"/>
-        </w:rPr>
-        <w:t xml:space="preserve">m2pred &lt;- </w:t>
-      </w:r>
-      <w:proofErr w:type="gramStart"/>
-      <w:r>
-        <w:rPr>
-          <w:rFonts w:ascii="Courier New" w:eastAsia="Times New Roman" w:hAnsi="Courier New" w:cs="Courier New"/>
-          <w:sz w:val="20"/>
-          <w:szCs w:val="20"/>
-          <w:lang w:eastAsia="en-IN"/>
-        </w:rPr>
-        <w:t>predict(</w:t>
-      </w:r>
-      <w:proofErr w:type="gramEnd"/>
-      <w:r>
-        <w:rPr>
-          <w:rFonts w:ascii="Courier New" w:eastAsia="Times New Roman" w:hAnsi="Courier New" w:cs="Courier New"/>
-          <w:sz w:val="20"/>
-          <w:szCs w:val="20"/>
-          <w:lang w:eastAsia="en-IN"/>
-        </w:rPr>
-        <w:t>m2, type = "response")</w:t>
-      </w:r>
-    </w:p>
-    <w:p>
-      <w:pPr>
-        <w:tabs>
-          <w:tab w:val="left" w:pos="916"/>
-          <w:tab w:val="left" w:pos="1832"/>
-          <w:tab w:val="left" w:pos="2748"/>
-          <w:tab w:val="left" w:pos="3664"/>
-          <w:tab w:val="left" w:pos="4580"/>
-          <w:tab w:val="left" w:pos="5496"/>
-          <w:tab w:val="left" w:pos="6412"/>
-          <w:tab w:val="left" w:pos="7328"/>
-          <w:tab w:val="left" w:pos="8244"/>
-          <w:tab w:val="left" w:pos="9160"/>
-          <w:tab w:val="left" w:pos="10076"/>
-          <w:tab w:val="left" w:pos="10992"/>
-          <w:tab w:val="left" w:pos="11908"/>
-          <w:tab w:val="left" w:pos="12824"/>
-          <w:tab w:val="left" w:pos="13740"/>
-          <w:tab w:val="left" w:pos="14656"/>
-        </w:tabs>
-        <w:spacing w:after="0" w:line="240" w:lineRule="auto"/>
-        <w:rPr>
-          <w:rFonts w:ascii="Courier New" w:eastAsia="Times New Roman" w:hAnsi="Courier New" w:cs="Courier New"/>
-          <w:sz w:val="20"/>
-          <w:szCs w:val="20"/>
-          <w:lang w:eastAsia="en-IN"/>
-        </w:rPr>
-      </w:pPr>
-    </w:p>
-    <w:p>
-      <w:pPr>
-        <w:tabs>
-          <w:tab w:val="left" w:pos="916"/>
-          <w:tab w:val="left" w:pos="1832"/>
-          <w:tab w:val="left" w:pos="2748"/>
-          <w:tab w:val="left" w:pos="3664"/>
-          <w:tab w:val="left" w:pos="4580"/>
-          <w:tab w:val="left" w:pos="5496"/>
-          <w:tab w:val="left" w:pos="6412"/>
-          <w:tab w:val="left" w:pos="7328"/>
-          <w:tab w:val="left" w:pos="8244"/>
-          <w:tab w:val="left" w:pos="9160"/>
-          <w:tab w:val="left" w:pos="10076"/>
-          <w:tab w:val="left" w:pos="10992"/>
-          <w:tab w:val="left" w:pos="11908"/>
-          <w:tab w:val="left" w:pos="12824"/>
-          <w:tab w:val="left" w:pos="13740"/>
-          <w:tab w:val="left" w:pos="14656"/>
-        </w:tabs>
-        <w:spacing w:after="0" w:line="240" w:lineRule="auto"/>
-        <w:rPr>
-          <w:rFonts w:ascii="Courier New" w:eastAsia="Times New Roman" w:hAnsi="Courier New" w:cs="Courier New"/>
-          <w:sz w:val="20"/>
-          <w:szCs w:val="20"/>
-          <w:lang w:eastAsia="en-IN"/>
-        </w:rPr>
-      </w:pPr>
-      <w:r>
-        <w:rPr>
-          <w:rFonts w:ascii="Courier New" w:eastAsia="Times New Roman" w:hAnsi="Courier New" w:cs="Courier New"/>
-          <w:sz w:val="20"/>
-          <w:szCs w:val="20"/>
-          <w:lang w:eastAsia="en-IN"/>
-        </w:rPr>
-        <w:t xml:space="preserve">m3 &lt;- </w:t>
-      </w:r>
-      <w:proofErr w:type="spellStart"/>
-      <w:proofErr w:type="gramStart"/>
-      <w:r>
-        <w:rPr>
-          <w:rFonts w:ascii="Courier New" w:eastAsia="Times New Roman" w:hAnsi="Courier New" w:cs="Courier New"/>
-          <w:sz w:val="20"/>
-          <w:szCs w:val="20"/>
-          <w:lang w:eastAsia="en-IN"/>
-        </w:rPr>
-        <w:t>glm</w:t>
-      </w:r>
-      <w:proofErr w:type="spellEnd"/>
-      <w:r>
-        <w:rPr>
-          <w:rFonts w:ascii="Courier New" w:eastAsia="Times New Roman" w:hAnsi="Courier New" w:cs="Courier New"/>
-          <w:sz w:val="20"/>
-          <w:szCs w:val="20"/>
-          <w:lang w:eastAsia="en-IN"/>
-        </w:rPr>
-        <w:t>(</w:t>
-      </w:r>
-      <w:proofErr w:type="gramEnd"/>
-      <w:r>
-        <w:rPr>
-          <w:rFonts w:ascii="Courier New" w:eastAsia="Times New Roman" w:hAnsi="Courier New" w:cs="Courier New"/>
-          <w:sz w:val="20"/>
-          <w:szCs w:val="20"/>
-          <w:lang w:eastAsia="en-IN"/>
-        </w:rPr>
-        <w:t>y ~ ns(x,3), family = "</w:t>
-      </w:r>
-      <w:proofErr w:type="spellStart"/>
-      <w:r>
-        <w:rPr>
-          <w:rFonts w:ascii="Courier New" w:eastAsia="Times New Roman" w:hAnsi="Courier New" w:cs="Courier New"/>
-          <w:sz w:val="20"/>
-          <w:szCs w:val="20"/>
-          <w:lang w:eastAsia="en-IN"/>
-        </w:rPr>
-        <w:t>poisson</w:t>
-      </w:r>
-      <w:proofErr w:type="spellEnd"/>
-      <w:r>
-        <w:rPr>
-          <w:rFonts w:ascii="Courier New" w:eastAsia="Times New Roman" w:hAnsi="Courier New" w:cs="Courier New"/>
-          <w:sz w:val="20"/>
-          <w:szCs w:val="20"/>
-          <w:lang w:eastAsia="en-IN"/>
-        </w:rPr>
-        <w:t>")</w:t>
-      </w:r>
-    </w:p>
-    <w:p>
-      <w:pPr>
-        <w:tabs>
-          <w:tab w:val="left" w:pos="916"/>
-          <w:tab w:val="left" w:pos="1832"/>
-          <w:tab w:val="left" w:pos="2748"/>
-          <w:tab w:val="left" w:pos="3664"/>
-          <w:tab w:val="left" w:pos="4580"/>
-          <w:tab w:val="left" w:pos="5496"/>
-          <w:tab w:val="left" w:pos="6412"/>
-          <w:tab w:val="left" w:pos="7328"/>
-          <w:tab w:val="left" w:pos="8244"/>
-          <w:tab w:val="left" w:pos="9160"/>
-          <w:tab w:val="left" w:pos="10076"/>
-          <w:tab w:val="left" w:pos="10992"/>
-          <w:tab w:val="left" w:pos="11908"/>
-          <w:tab w:val="left" w:pos="12824"/>
-          <w:tab w:val="left" w:pos="13740"/>
-          <w:tab w:val="left" w:pos="14656"/>
-        </w:tabs>
-        <w:spacing w:after="0" w:line="240" w:lineRule="auto"/>
-        <w:rPr>
-          <w:rFonts w:ascii="Courier New" w:eastAsia="Times New Roman" w:hAnsi="Courier New" w:cs="Courier New"/>
-          <w:sz w:val="20"/>
-          <w:szCs w:val="20"/>
-          <w:lang w:eastAsia="en-IN"/>
-        </w:rPr>
-      </w:pPr>
-      <w:r>
-        <w:rPr>
-          <w:rFonts w:ascii="Courier New" w:eastAsia="Times New Roman" w:hAnsi="Courier New" w:cs="Courier New"/>
-          <w:sz w:val="20"/>
-          <w:szCs w:val="20"/>
-          <w:lang w:eastAsia="en-IN"/>
-        </w:rPr>
-        <w:t xml:space="preserve">m3pred &lt;- </w:t>
-      </w:r>
-      <w:proofErr w:type="gramStart"/>
-      <w:r>
-        <w:rPr>
-          <w:rFonts w:ascii="Courier New" w:eastAsia="Times New Roman" w:hAnsi="Courier New" w:cs="Courier New"/>
-          <w:sz w:val="20"/>
-          <w:szCs w:val="20"/>
-          <w:lang w:eastAsia="en-IN"/>
-        </w:rPr>
-        <w:t>predict(</w:t>
-      </w:r>
-      <w:proofErr w:type="gramEnd"/>
-      <w:r>
-        <w:rPr>
-          <w:rFonts w:ascii="Courier New" w:eastAsia="Times New Roman" w:hAnsi="Courier New" w:cs="Courier New"/>
-          <w:sz w:val="20"/>
-          <w:szCs w:val="20"/>
-          <w:lang w:eastAsia="en-IN"/>
-        </w:rPr>
-        <w:t>m3, type = "response")</w:t>
-      </w:r>
-    </w:p>
-    <w:p>
-      <w:pPr>
-        <w:tabs>
-          <w:tab w:val="left" w:pos="916"/>
-          <w:tab w:val="left" w:pos="1832"/>
-          <w:tab w:val="left" w:pos="2748"/>
-          <w:tab w:val="left" w:pos="3664"/>
-          <w:tab w:val="left" w:pos="4580"/>
-          <w:tab w:val="left" w:pos="5496"/>
-          <w:tab w:val="left" w:pos="6412"/>
-          <w:tab w:val="left" w:pos="7328"/>
-          <w:tab w:val="left" w:pos="8244"/>
-          <w:tab w:val="left" w:pos="9160"/>
-          <w:tab w:val="left" w:pos="10076"/>
-          <w:tab w:val="left" w:pos="10992"/>
-          <w:tab w:val="left" w:pos="11908"/>
-          <w:tab w:val="left" w:pos="12824"/>
-          <w:tab w:val="left" w:pos="13740"/>
-          <w:tab w:val="left" w:pos="14656"/>
-        </w:tabs>
-        <w:spacing w:after="0" w:line="240" w:lineRule="auto"/>
-        <w:rPr>
-          <w:rFonts w:ascii="Courier New" w:eastAsia="Times New Roman" w:hAnsi="Courier New" w:cs="Courier New"/>
-          <w:sz w:val="20"/>
-          <w:szCs w:val="20"/>
-          <w:lang w:eastAsia="en-IN"/>
-        </w:rPr>
-      </w:pPr>
-    </w:p>
-    <w:p>
-      <w:pPr>
-        <w:tabs>
-          <w:tab w:val="left" w:pos="916"/>
-          <w:tab w:val="left" w:pos="1832"/>
-          <w:tab w:val="left" w:pos="2748"/>
-          <w:tab w:val="left" w:pos="3664"/>
-          <w:tab w:val="left" w:pos="4580"/>
-          <w:tab w:val="left" w:pos="5496"/>
-          <w:tab w:val="left" w:pos="6412"/>
-          <w:tab w:val="left" w:pos="7328"/>
-          <w:tab w:val="left" w:pos="8244"/>
-          <w:tab w:val="left" w:pos="9160"/>
-          <w:tab w:val="left" w:pos="10076"/>
-          <w:tab w:val="left" w:pos="10992"/>
-          <w:tab w:val="left" w:pos="11908"/>
-          <w:tab w:val="left" w:pos="12824"/>
-          <w:tab w:val="left" w:pos="13740"/>
-          <w:tab w:val="left" w:pos="14656"/>
-        </w:tabs>
-        <w:spacing w:after="0" w:line="240" w:lineRule="auto"/>
-        <w:rPr>
-          <w:rFonts w:ascii="Courier New" w:eastAsia="Times New Roman" w:hAnsi="Courier New" w:cs="Courier New"/>
-          <w:sz w:val="20"/>
-          <w:szCs w:val="20"/>
-          <w:lang w:eastAsia="en-IN"/>
-        </w:rPr>
-      </w:pPr>
-      <w:proofErr w:type="gramStart"/>
-      <w:r>
-        <w:rPr>
-          <w:rFonts w:ascii="Courier New" w:eastAsia="Times New Roman" w:hAnsi="Courier New" w:cs="Courier New"/>
-          <w:sz w:val="20"/>
-          <w:szCs w:val="20"/>
-          <w:lang w:eastAsia="en-IN"/>
-        </w:rPr>
-        <w:t>par(</w:t>
-      </w:r>
-      <w:proofErr w:type="spellStart"/>
-      <w:proofErr w:type="gramEnd"/>
-      <w:r>
-        <w:rPr>
-          <w:rFonts w:ascii="Courier New" w:eastAsia="Times New Roman" w:hAnsi="Courier New" w:cs="Courier New"/>
-          <w:sz w:val="20"/>
-          <w:szCs w:val="20"/>
-          <w:lang w:eastAsia="en-IN"/>
-        </w:rPr>
-        <w:t>mfrow</w:t>
-      </w:r>
-      <w:proofErr w:type="spellEnd"/>
-      <w:r>
-        <w:rPr>
-          <w:rFonts w:ascii="Courier New" w:eastAsia="Times New Roman" w:hAnsi="Courier New" w:cs="Courier New"/>
-          <w:sz w:val="20"/>
-          <w:szCs w:val="20"/>
-          <w:lang w:eastAsia="en-IN"/>
-        </w:rPr>
-        <w:t xml:space="preserve"> = c(1,3))</w:t>
-      </w:r>
-    </w:p>
-    <w:p>
-      <w:pPr>
-        <w:tabs>
-          <w:tab w:val="left" w:pos="916"/>
-          <w:tab w:val="left" w:pos="1832"/>
-          <w:tab w:val="left" w:pos="2748"/>
-          <w:tab w:val="left" w:pos="3664"/>
-          <w:tab w:val="left" w:pos="4580"/>
-          <w:tab w:val="left" w:pos="5496"/>
-          <w:tab w:val="left" w:pos="6412"/>
-          <w:tab w:val="left" w:pos="7328"/>
-          <w:tab w:val="left" w:pos="8244"/>
-          <w:tab w:val="left" w:pos="9160"/>
-          <w:tab w:val="left" w:pos="10076"/>
-          <w:tab w:val="left" w:pos="10992"/>
-          <w:tab w:val="left" w:pos="11908"/>
-          <w:tab w:val="left" w:pos="12824"/>
-          <w:tab w:val="left" w:pos="13740"/>
-          <w:tab w:val="left" w:pos="14656"/>
-        </w:tabs>
-        <w:spacing w:after="0" w:line="240" w:lineRule="auto"/>
-        <w:rPr>
-          <w:rFonts w:ascii="Courier New" w:eastAsia="Times New Roman" w:hAnsi="Courier New" w:cs="Courier New"/>
-          <w:sz w:val="20"/>
-          <w:szCs w:val="20"/>
-          <w:lang w:eastAsia="en-IN"/>
-        </w:rPr>
-      </w:pPr>
-      <w:proofErr w:type="gramStart"/>
-      <w:r>
-        <w:rPr>
-          <w:rFonts w:ascii="Courier New" w:eastAsia="Times New Roman" w:hAnsi="Courier New" w:cs="Courier New"/>
-          <w:sz w:val="20"/>
-          <w:szCs w:val="20"/>
-          <w:lang w:eastAsia="en-IN"/>
-        </w:rPr>
-        <w:t>plot(</w:t>
-      </w:r>
-      <w:proofErr w:type="gramEnd"/>
-      <w:r>
-        <w:rPr>
-          <w:rFonts w:ascii="Courier New" w:eastAsia="Times New Roman" w:hAnsi="Courier New" w:cs="Courier New"/>
-          <w:sz w:val="20"/>
-          <w:szCs w:val="20"/>
-          <w:lang w:eastAsia="en-IN"/>
-        </w:rPr>
-        <w:t>x, y, main = "DF = 1")</w:t>
-      </w:r>
-    </w:p>
-    <w:p>
-      <w:pPr>
-        <w:tabs>
-          <w:tab w:val="left" w:pos="916"/>
-          <w:tab w:val="left" w:pos="1832"/>
-          <w:tab w:val="left" w:pos="2748"/>
-          <w:tab w:val="left" w:pos="3664"/>
-          <w:tab w:val="left" w:pos="4580"/>
-          <w:tab w:val="left" w:pos="5496"/>
-          <w:tab w:val="left" w:pos="6412"/>
-          <w:tab w:val="left" w:pos="7328"/>
-          <w:tab w:val="left" w:pos="8244"/>
-          <w:tab w:val="left" w:pos="9160"/>
-          <w:tab w:val="left" w:pos="10076"/>
-          <w:tab w:val="left" w:pos="10992"/>
-          <w:tab w:val="left" w:pos="11908"/>
-          <w:tab w:val="left" w:pos="12824"/>
-          <w:tab w:val="left" w:pos="13740"/>
-          <w:tab w:val="left" w:pos="14656"/>
-        </w:tabs>
-        <w:spacing w:after="0" w:line="240" w:lineRule="auto"/>
-        <w:rPr>
-          <w:rFonts w:ascii="Courier New" w:eastAsia="Times New Roman" w:hAnsi="Courier New" w:cs="Courier New"/>
-          <w:sz w:val="20"/>
-          <w:szCs w:val="20"/>
-          <w:lang w:eastAsia="en-IN"/>
-        </w:rPr>
-      </w:pPr>
-      <w:proofErr w:type="gramStart"/>
-      <w:r>
-        <w:rPr>
-          <w:rFonts w:ascii="Courier New" w:eastAsia="Times New Roman" w:hAnsi="Courier New" w:cs="Courier New"/>
-          <w:sz w:val="20"/>
-          <w:szCs w:val="20"/>
-          <w:lang w:eastAsia="en-IN"/>
-        </w:rPr>
-        <w:t>lines(</w:t>
-      </w:r>
-      <w:proofErr w:type="gramEnd"/>
-      <w:r>
-        <w:rPr>
-          <w:rFonts w:ascii="Courier New" w:eastAsia="Times New Roman" w:hAnsi="Courier New" w:cs="Courier New"/>
-          <w:sz w:val="20"/>
-          <w:szCs w:val="20"/>
-          <w:lang w:eastAsia="en-IN"/>
-        </w:rPr>
-        <w:t xml:space="preserve">x, exp(mu), </w:t>
-      </w:r>
-      <w:proofErr w:type="spellStart"/>
-      <w:r>
-        <w:rPr>
-          <w:rFonts w:ascii="Courier New" w:eastAsia="Times New Roman" w:hAnsi="Courier New" w:cs="Courier New"/>
-          <w:sz w:val="20"/>
-          <w:szCs w:val="20"/>
-          <w:lang w:eastAsia="en-IN"/>
-        </w:rPr>
-        <w:t>lwd</w:t>
-      </w:r>
-      <w:proofErr w:type="spellEnd"/>
-      <w:r>
-        <w:rPr>
-          <w:rFonts w:ascii="Courier New" w:eastAsia="Times New Roman" w:hAnsi="Courier New" w:cs="Courier New"/>
-          <w:sz w:val="20"/>
-          <w:szCs w:val="20"/>
-          <w:lang w:eastAsia="en-IN"/>
-        </w:rPr>
-        <w:t xml:space="preserve"> = 2, col = "grey")</w:t>
-      </w:r>
-    </w:p>
-    <w:p>
-      <w:pPr>
-        <w:tabs>
-          <w:tab w:val="left" w:pos="916"/>
-          <w:tab w:val="left" w:pos="1832"/>
-          <w:tab w:val="left" w:pos="2748"/>
-          <w:tab w:val="left" w:pos="3664"/>
-          <w:tab w:val="left" w:pos="4580"/>
-          <w:tab w:val="left" w:pos="5496"/>
-          <w:tab w:val="left" w:pos="6412"/>
-          <w:tab w:val="left" w:pos="7328"/>
-          <w:tab w:val="left" w:pos="8244"/>
-          <w:tab w:val="left" w:pos="9160"/>
-          <w:tab w:val="left" w:pos="10076"/>
-          <w:tab w:val="left" w:pos="10992"/>
-          <w:tab w:val="left" w:pos="11908"/>
-          <w:tab w:val="left" w:pos="12824"/>
-          <w:tab w:val="left" w:pos="13740"/>
-          <w:tab w:val="left" w:pos="14656"/>
-        </w:tabs>
-        <w:spacing w:after="0" w:line="240" w:lineRule="auto"/>
-        <w:rPr>
-          <w:rFonts w:ascii="Courier New" w:eastAsia="Times New Roman" w:hAnsi="Courier New" w:cs="Courier New"/>
-          <w:sz w:val="20"/>
-          <w:szCs w:val="20"/>
-          <w:lang w:eastAsia="en-IN"/>
-        </w:rPr>
-      </w:pPr>
-      <w:proofErr w:type="gramStart"/>
-      <w:r>
-        <w:rPr>
-          <w:rFonts w:ascii="Courier New" w:eastAsia="Times New Roman" w:hAnsi="Courier New" w:cs="Courier New"/>
-          <w:sz w:val="20"/>
-          <w:szCs w:val="20"/>
-          <w:lang w:eastAsia="en-IN"/>
-        </w:rPr>
-        <w:t>lines(</w:t>
-      </w:r>
-      <w:proofErr w:type="gramEnd"/>
-      <w:r>
-        <w:rPr>
-          <w:rFonts w:ascii="Courier New" w:eastAsia="Times New Roman" w:hAnsi="Courier New" w:cs="Courier New"/>
-          <w:sz w:val="20"/>
-          <w:szCs w:val="20"/>
-          <w:lang w:eastAsia="en-IN"/>
-        </w:rPr>
-        <w:t xml:space="preserve">x, m1pred, col = "orange", </w:t>
-      </w:r>
-      <w:proofErr w:type="spellStart"/>
-      <w:r>
-        <w:rPr>
-          <w:rFonts w:ascii="Courier New" w:eastAsia="Times New Roman" w:hAnsi="Courier New" w:cs="Courier New"/>
-          <w:sz w:val="20"/>
-          <w:szCs w:val="20"/>
-          <w:lang w:eastAsia="en-IN"/>
-        </w:rPr>
-        <w:t>lwd</w:t>
-      </w:r>
-      <w:proofErr w:type="spellEnd"/>
-      <w:r>
-        <w:rPr>
-          <w:rFonts w:ascii="Courier New" w:eastAsia="Times New Roman" w:hAnsi="Courier New" w:cs="Courier New"/>
-          <w:sz w:val="20"/>
-          <w:szCs w:val="20"/>
-          <w:lang w:eastAsia="en-IN"/>
-        </w:rPr>
-        <w:t xml:space="preserve"> = 2)</w:t>
-      </w:r>
-    </w:p>
-    <w:p>
-      <w:pPr>
-        <w:tabs>
-          <w:tab w:val="left" w:pos="916"/>
-          <w:tab w:val="left" w:pos="1832"/>
-          <w:tab w:val="left" w:pos="2748"/>
-          <w:tab w:val="left" w:pos="3664"/>
-          <w:tab w:val="left" w:pos="4580"/>
-          <w:tab w:val="left" w:pos="5496"/>
-          <w:tab w:val="left" w:pos="6412"/>
-          <w:tab w:val="left" w:pos="7328"/>
-          <w:tab w:val="left" w:pos="8244"/>
-          <w:tab w:val="left" w:pos="9160"/>
-          <w:tab w:val="left" w:pos="10076"/>
-          <w:tab w:val="left" w:pos="10992"/>
-          <w:tab w:val="left" w:pos="11908"/>
-          <w:tab w:val="left" w:pos="12824"/>
-          <w:tab w:val="left" w:pos="13740"/>
-          <w:tab w:val="left" w:pos="14656"/>
-        </w:tabs>
-        <w:spacing w:after="0" w:line="240" w:lineRule="auto"/>
-        <w:rPr>
-          <w:rFonts w:ascii="Courier New" w:eastAsia="Times New Roman" w:hAnsi="Courier New" w:cs="Courier New"/>
-          <w:sz w:val="20"/>
-          <w:szCs w:val="20"/>
-          <w:lang w:eastAsia="en-IN"/>
-        </w:rPr>
-      </w:pPr>
-    </w:p>
-    <w:p>
-      <w:pPr>
-        <w:tabs>
-          <w:tab w:val="left" w:pos="916"/>
-          <w:tab w:val="left" w:pos="1832"/>
-          <w:tab w:val="left" w:pos="2748"/>
-          <w:tab w:val="left" w:pos="3664"/>
-          <w:tab w:val="left" w:pos="4580"/>
-          <w:tab w:val="left" w:pos="5496"/>
-          <w:tab w:val="left" w:pos="6412"/>
-          <w:tab w:val="left" w:pos="7328"/>
-          <w:tab w:val="left" w:pos="8244"/>
-          <w:tab w:val="left" w:pos="9160"/>
-          <w:tab w:val="left" w:pos="10076"/>
-          <w:tab w:val="left" w:pos="10992"/>
-          <w:tab w:val="left" w:pos="11908"/>
-          <w:tab w:val="left" w:pos="12824"/>
-          <w:tab w:val="left" w:pos="13740"/>
-          <w:tab w:val="left" w:pos="14656"/>
-        </w:tabs>
-        <w:spacing w:after="0" w:line="240" w:lineRule="auto"/>
-        <w:rPr>
-          <w:rFonts w:ascii="Courier New" w:eastAsia="Times New Roman" w:hAnsi="Courier New" w:cs="Courier New"/>
-          <w:sz w:val="20"/>
-          <w:szCs w:val="20"/>
-          <w:lang w:eastAsia="en-IN"/>
-        </w:rPr>
-      </w:pPr>
-      <w:proofErr w:type="gramStart"/>
-      <w:r>
-        <w:rPr>
-          <w:rFonts w:ascii="Courier New" w:eastAsia="Times New Roman" w:hAnsi="Courier New" w:cs="Courier New"/>
-          <w:sz w:val="20"/>
-          <w:szCs w:val="20"/>
-          <w:lang w:eastAsia="en-IN"/>
-        </w:rPr>
-        <w:t>plot(</w:t>
-      </w:r>
-      <w:proofErr w:type="gramEnd"/>
-      <w:r>
-        <w:rPr>
-          <w:rFonts w:ascii="Courier New" w:eastAsia="Times New Roman" w:hAnsi="Courier New" w:cs="Courier New"/>
-          <w:sz w:val="20"/>
-          <w:szCs w:val="20"/>
-          <w:lang w:eastAsia="en-IN"/>
-        </w:rPr>
-        <w:t>x, y, main = "DF = 2")</w:t>
-      </w:r>
-    </w:p>
-    <w:p>
-      <w:pPr>
-        <w:tabs>
-          <w:tab w:val="left" w:pos="916"/>
-          <w:tab w:val="left" w:pos="1832"/>
-          <w:tab w:val="left" w:pos="2748"/>
-          <w:tab w:val="left" w:pos="3664"/>
-          <w:tab w:val="left" w:pos="4580"/>
-          <w:tab w:val="left" w:pos="5496"/>
-          <w:tab w:val="left" w:pos="6412"/>
-          <w:tab w:val="left" w:pos="7328"/>
-          <w:tab w:val="left" w:pos="8244"/>
-          <w:tab w:val="left" w:pos="9160"/>
-          <w:tab w:val="left" w:pos="10076"/>
-          <w:tab w:val="left" w:pos="10992"/>
-          <w:tab w:val="left" w:pos="11908"/>
-          <w:tab w:val="left" w:pos="12824"/>
-          <w:tab w:val="left" w:pos="13740"/>
-          <w:tab w:val="left" w:pos="14656"/>
-        </w:tabs>
-        <w:spacing w:after="0" w:line="240" w:lineRule="auto"/>
-        <w:rPr>
-          <w:rFonts w:ascii="Courier New" w:eastAsia="Times New Roman" w:hAnsi="Courier New" w:cs="Courier New"/>
-          <w:sz w:val="20"/>
-          <w:szCs w:val="20"/>
-          <w:lang w:eastAsia="en-IN"/>
-        </w:rPr>
-      </w:pPr>
-      <w:proofErr w:type="gramStart"/>
-      <w:r>
-        <w:rPr>
-          <w:rFonts w:ascii="Courier New" w:eastAsia="Times New Roman" w:hAnsi="Courier New" w:cs="Courier New"/>
-          <w:sz w:val="20"/>
-          <w:szCs w:val="20"/>
-          <w:lang w:eastAsia="en-IN"/>
-        </w:rPr>
-        <w:t>lines(</w:t>
-      </w:r>
-      <w:proofErr w:type="gramEnd"/>
-      <w:r>
-        <w:rPr>
-          <w:rFonts w:ascii="Courier New" w:eastAsia="Times New Roman" w:hAnsi="Courier New" w:cs="Courier New"/>
-          <w:sz w:val="20"/>
-          <w:szCs w:val="20"/>
-          <w:lang w:eastAsia="en-IN"/>
-        </w:rPr>
-        <w:t xml:space="preserve">x, exp(mu), </w:t>
-      </w:r>
-      <w:proofErr w:type="spellStart"/>
-      <w:r>
-        <w:rPr>
-          <w:rFonts w:ascii="Courier New" w:eastAsia="Times New Roman" w:hAnsi="Courier New" w:cs="Courier New"/>
-          <w:sz w:val="20"/>
-          <w:szCs w:val="20"/>
-          <w:lang w:eastAsia="en-IN"/>
-        </w:rPr>
-        <w:t>lwd</w:t>
-      </w:r>
-      <w:proofErr w:type="spellEnd"/>
-      <w:r>
-        <w:rPr>
-          <w:rFonts w:ascii="Courier New" w:eastAsia="Times New Roman" w:hAnsi="Courier New" w:cs="Courier New"/>
-          <w:sz w:val="20"/>
-          <w:szCs w:val="20"/>
-          <w:lang w:eastAsia="en-IN"/>
-        </w:rPr>
-        <w:t xml:space="preserve"> = 2, col = "grey")</w:t>
-      </w:r>
-    </w:p>
-    <w:p>
-      <w:pPr>
-        <w:tabs>
-          <w:tab w:val="left" w:pos="916"/>
-          <w:tab w:val="left" w:pos="1832"/>
-          <w:tab w:val="left" w:pos="2748"/>
-          <w:tab w:val="left" w:pos="3664"/>
-          <w:tab w:val="left" w:pos="4580"/>
-          <w:tab w:val="left" w:pos="5496"/>
-          <w:tab w:val="left" w:pos="6412"/>
-          <w:tab w:val="left" w:pos="7328"/>
-          <w:tab w:val="left" w:pos="8244"/>
-          <w:tab w:val="left" w:pos="9160"/>
-          <w:tab w:val="left" w:pos="10076"/>
-          <w:tab w:val="left" w:pos="10992"/>
-          <w:tab w:val="left" w:pos="11908"/>
-          <w:tab w:val="left" w:pos="12824"/>
-          <w:tab w:val="left" w:pos="13740"/>
-          <w:tab w:val="left" w:pos="14656"/>
-        </w:tabs>
-        <w:spacing w:after="0" w:line="240" w:lineRule="auto"/>
-        <w:rPr>
-          <w:rFonts w:ascii="Courier New" w:eastAsia="Times New Roman" w:hAnsi="Courier New" w:cs="Courier New"/>
-          <w:sz w:val="20"/>
-          <w:szCs w:val="20"/>
-          <w:lang w:eastAsia="en-IN"/>
-        </w:rPr>
-      </w:pPr>
-      <w:proofErr w:type="gramStart"/>
-      <w:r>
-        <w:rPr>
-          <w:rFonts w:ascii="Courier New" w:eastAsia="Times New Roman" w:hAnsi="Courier New" w:cs="Courier New"/>
-          <w:sz w:val="20"/>
-          <w:szCs w:val="20"/>
-          <w:lang w:eastAsia="en-IN"/>
-        </w:rPr>
-        <w:t>lines(</w:t>
-      </w:r>
-      <w:proofErr w:type="gramEnd"/>
-      <w:r>
-        <w:rPr>
-          <w:rFonts w:ascii="Courier New" w:eastAsia="Times New Roman" w:hAnsi="Courier New" w:cs="Courier New"/>
-          <w:sz w:val="20"/>
-          <w:szCs w:val="20"/>
-          <w:lang w:eastAsia="en-IN"/>
-        </w:rPr>
-        <w:t xml:space="preserve">x, m2pred, col = "purple", </w:t>
-      </w:r>
-      <w:proofErr w:type="spellStart"/>
-      <w:r>
-        <w:rPr>
-          <w:rFonts w:ascii="Courier New" w:eastAsia="Times New Roman" w:hAnsi="Courier New" w:cs="Courier New"/>
-          <w:sz w:val="20"/>
-          <w:szCs w:val="20"/>
-          <w:lang w:eastAsia="en-IN"/>
-        </w:rPr>
-        <w:t>lwd</w:t>
-      </w:r>
-      <w:proofErr w:type="spellEnd"/>
-      <w:r>
-        <w:rPr>
-          <w:rFonts w:ascii="Courier New" w:eastAsia="Times New Roman" w:hAnsi="Courier New" w:cs="Courier New"/>
-          <w:sz w:val="20"/>
-          <w:szCs w:val="20"/>
-          <w:lang w:eastAsia="en-IN"/>
-        </w:rPr>
-        <w:t xml:space="preserve"> = 2)</w:t>
-      </w:r>
-    </w:p>
-    <w:p>
-      <w:pPr>
-        <w:tabs>
-          <w:tab w:val="left" w:pos="916"/>
-          <w:tab w:val="left" w:pos="1832"/>
-          <w:tab w:val="left" w:pos="2748"/>
-          <w:tab w:val="left" w:pos="3664"/>
-          <w:tab w:val="left" w:pos="4580"/>
-          <w:tab w:val="left" w:pos="5496"/>
-          <w:tab w:val="left" w:pos="6412"/>
-          <w:tab w:val="left" w:pos="7328"/>
-          <w:tab w:val="left" w:pos="8244"/>
-          <w:tab w:val="left" w:pos="9160"/>
-          <w:tab w:val="left" w:pos="10076"/>
-          <w:tab w:val="left" w:pos="10992"/>
-          <w:tab w:val="left" w:pos="11908"/>
-          <w:tab w:val="left" w:pos="12824"/>
-          <w:tab w:val="left" w:pos="13740"/>
-          <w:tab w:val="left" w:pos="14656"/>
-        </w:tabs>
-        <w:spacing w:after="0" w:line="240" w:lineRule="auto"/>
-        <w:rPr>
-          <w:rFonts w:ascii="Courier New" w:eastAsia="Times New Roman" w:hAnsi="Courier New" w:cs="Courier New"/>
-          <w:sz w:val="20"/>
-          <w:szCs w:val="20"/>
-          <w:lang w:eastAsia="en-IN"/>
-        </w:rPr>
-      </w:pPr>
-    </w:p>
-    <w:p>
-      <w:pPr>
-        <w:tabs>
-          <w:tab w:val="left" w:pos="916"/>
-          <w:tab w:val="left" w:pos="1832"/>
-          <w:tab w:val="left" w:pos="2748"/>
-          <w:tab w:val="left" w:pos="3664"/>
-          <w:tab w:val="left" w:pos="4580"/>
-          <w:tab w:val="left" w:pos="5496"/>
-          <w:tab w:val="left" w:pos="6412"/>
-          <w:tab w:val="left" w:pos="7328"/>
-          <w:tab w:val="left" w:pos="8244"/>
-          <w:tab w:val="left" w:pos="9160"/>
-          <w:tab w:val="left" w:pos="10076"/>
-          <w:tab w:val="left" w:pos="10992"/>
-          <w:tab w:val="left" w:pos="11908"/>
-          <w:tab w:val="left" w:pos="12824"/>
-          <w:tab w:val="left" w:pos="13740"/>
-          <w:tab w:val="left" w:pos="14656"/>
-        </w:tabs>
-        <w:spacing w:after="0" w:line="240" w:lineRule="auto"/>
-        <w:rPr>
-          <w:rFonts w:ascii="Courier New" w:eastAsia="Times New Roman" w:hAnsi="Courier New" w:cs="Courier New"/>
-          <w:sz w:val="20"/>
-          <w:szCs w:val="20"/>
-          <w:lang w:eastAsia="en-IN"/>
-        </w:rPr>
-      </w:pPr>
-      <w:proofErr w:type="gramStart"/>
-      <w:r>
-        <w:rPr>
-          <w:rFonts w:ascii="Courier New" w:eastAsia="Times New Roman" w:hAnsi="Courier New" w:cs="Courier New"/>
-          <w:sz w:val="20"/>
-          <w:szCs w:val="20"/>
-          <w:lang w:eastAsia="en-IN"/>
-        </w:rPr>
-        <w:t>plot(</w:t>
-      </w:r>
-      <w:proofErr w:type="gramEnd"/>
-      <w:r>
-        <w:rPr>
-          <w:rFonts w:ascii="Courier New" w:eastAsia="Times New Roman" w:hAnsi="Courier New" w:cs="Courier New"/>
-          <w:sz w:val="20"/>
-          <w:szCs w:val="20"/>
-          <w:lang w:eastAsia="en-IN"/>
-        </w:rPr>
-        <w:t>x, y, main = "DF = 3")</w:t>
-      </w:r>
-    </w:p>
-    <w:p>
-      <w:pPr>
-        <w:tabs>
-          <w:tab w:val="left" w:pos="916"/>
-          <w:tab w:val="left" w:pos="1832"/>
-          <w:tab w:val="left" w:pos="2748"/>
-          <w:tab w:val="left" w:pos="3664"/>
-          <w:tab w:val="left" w:pos="4580"/>
-          <w:tab w:val="left" w:pos="5496"/>
-          <w:tab w:val="left" w:pos="6412"/>
-          <w:tab w:val="left" w:pos="7328"/>
-          <w:tab w:val="left" w:pos="8244"/>
-          <w:tab w:val="left" w:pos="9160"/>
-          <w:tab w:val="left" w:pos="10076"/>
-          <w:tab w:val="left" w:pos="10992"/>
-          <w:tab w:val="left" w:pos="11908"/>
-          <w:tab w:val="left" w:pos="12824"/>
-          <w:tab w:val="left" w:pos="13740"/>
-          <w:tab w:val="left" w:pos="14656"/>
-        </w:tabs>
-        <w:spacing w:after="0" w:line="240" w:lineRule="auto"/>
-        <w:rPr>
-          <w:rFonts w:ascii="Courier New" w:eastAsia="Times New Roman" w:hAnsi="Courier New" w:cs="Courier New"/>
-          <w:sz w:val="20"/>
-          <w:szCs w:val="20"/>
-          <w:lang w:eastAsia="en-IN"/>
-        </w:rPr>
-      </w:pPr>
-      <w:proofErr w:type="gramStart"/>
-      <w:r>
-        <w:rPr>
-          <w:rFonts w:ascii="Courier New" w:eastAsia="Times New Roman" w:hAnsi="Courier New" w:cs="Courier New"/>
-          <w:sz w:val="20"/>
-          <w:szCs w:val="20"/>
-          <w:lang w:eastAsia="en-IN"/>
-        </w:rPr>
-        <w:t>lines(</w:t>
-      </w:r>
-      <w:proofErr w:type="gramEnd"/>
-      <w:r>
-        <w:rPr>
-          <w:rFonts w:ascii="Courier New" w:eastAsia="Times New Roman" w:hAnsi="Courier New" w:cs="Courier New"/>
-          <w:sz w:val="20"/>
-          <w:szCs w:val="20"/>
-          <w:lang w:eastAsia="en-IN"/>
-        </w:rPr>
-        <w:t xml:space="preserve">x, exp(mu), </w:t>
-      </w:r>
-      <w:proofErr w:type="spellStart"/>
-      <w:r>
-        <w:rPr>
-          <w:rFonts w:ascii="Courier New" w:eastAsia="Times New Roman" w:hAnsi="Courier New" w:cs="Courier New"/>
-          <w:sz w:val="20"/>
-          <w:szCs w:val="20"/>
-          <w:lang w:eastAsia="en-IN"/>
-        </w:rPr>
-        <w:t>lwd</w:t>
-      </w:r>
-      <w:proofErr w:type="spellEnd"/>
-      <w:r>
-        <w:rPr>
-          <w:rFonts w:ascii="Courier New" w:eastAsia="Times New Roman" w:hAnsi="Courier New" w:cs="Courier New"/>
-          <w:sz w:val="20"/>
-          <w:szCs w:val="20"/>
-          <w:lang w:eastAsia="en-IN"/>
-        </w:rPr>
-        <w:t xml:space="preserve"> = 2, col = "grey")</w:t>
-      </w:r>
-    </w:p>
-    <w:p>
-      <w:pPr>
-        <w:tabs>
-          <w:tab w:val="left" w:pos="916"/>
-          <w:tab w:val="left" w:pos="1832"/>
-          <w:tab w:val="left" w:pos="2748"/>
-          <w:tab w:val="left" w:pos="3664"/>
-          <w:tab w:val="left" w:pos="4580"/>
-          <w:tab w:val="left" w:pos="5496"/>
-          <w:tab w:val="left" w:pos="6412"/>
-          <w:tab w:val="left" w:pos="7328"/>
-          <w:tab w:val="left" w:pos="8244"/>
-          <w:tab w:val="left" w:pos="9160"/>
-          <w:tab w:val="left" w:pos="10076"/>
-          <w:tab w:val="left" w:pos="10992"/>
-          <w:tab w:val="left" w:pos="11908"/>
-          <w:tab w:val="left" w:pos="12824"/>
-          <w:tab w:val="left" w:pos="13740"/>
-          <w:tab w:val="left" w:pos="14656"/>
-        </w:tabs>
-        <w:spacing w:after="0" w:line="240" w:lineRule="auto"/>
-        <w:rPr>
-          <w:rFonts w:ascii="Courier New" w:eastAsia="Times New Roman" w:hAnsi="Courier New" w:cs="Courier New"/>
-          <w:sz w:val="20"/>
-          <w:szCs w:val="20"/>
-          <w:lang w:eastAsia="en-IN"/>
-        </w:rPr>
-      </w:pPr>
-      <w:proofErr w:type="gramStart"/>
-      <w:r>
-        <w:rPr>
-          <w:rFonts w:ascii="Courier New" w:eastAsia="Times New Roman" w:hAnsi="Courier New" w:cs="Courier New"/>
-          <w:sz w:val="20"/>
-          <w:szCs w:val="20"/>
-          <w:lang w:eastAsia="en-IN"/>
-        </w:rPr>
-        <w:t>lines(</w:t>
-      </w:r>
-      <w:proofErr w:type="gramEnd"/>
-      <w:r>
-        <w:rPr>
-          <w:rFonts w:ascii="Courier New" w:eastAsia="Times New Roman" w:hAnsi="Courier New" w:cs="Courier New"/>
-          <w:sz w:val="20"/>
-          <w:szCs w:val="20"/>
-          <w:lang w:eastAsia="en-IN"/>
-        </w:rPr>
-        <w:t>x, m3pred, col = "</w:t>
-      </w:r>
-      <w:proofErr w:type="spellStart"/>
-      <w:r>
-        <w:rPr>
-          <w:rFonts w:ascii="Courier New" w:eastAsia="Times New Roman" w:hAnsi="Courier New" w:cs="Courier New"/>
-          <w:sz w:val="20"/>
-          <w:szCs w:val="20"/>
-          <w:lang w:eastAsia="en-IN"/>
-        </w:rPr>
-        <w:t>darkblue</w:t>
-      </w:r>
-      <w:proofErr w:type="spellEnd"/>
-      <w:r>
-        <w:rPr>
-          <w:rFonts w:ascii="Courier New" w:eastAsia="Times New Roman" w:hAnsi="Courier New" w:cs="Courier New"/>
-          <w:sz w:val="20"/>
-          <w:szCs w:val="20"/>
-          <w:lang w:eastAsia="en-IN"/>
-        </w:rPr>
-        <w:t xml:space="preserve">", </w:t>
-      </w:r>
-      <w:proofErr w:type="spellStart"/>
-      <w:r>
-        <w:rPr>
-          <w:rFonts w:ascii="Courier New" w:eastAsia="Times New Roman" w:hAnsi="Courier New" w:cs="Courier New"/>
-          <w:sz w:val="20"/>
-          <w:szCs w:val="20"/>
-          <w:lang w:eastAsia="en-IN"/>
-        </w:rPr>
-        <w:t>lwd</w:t>
-      </w:r>
-      <w:proofErr w:type="spellEnd"/>
-      <w:r>
-        <w:rPr>
-          <w:rFonts w:ascii="Courier New" w:eastAsia="Times New Roman" w:hAnsi="Courier New" w:cs="Courier New"/>
-          <w:sz w:val="20"/>
-          <w:szCs w:val="20"/>
-          <w:lang w:eastAsia="en-IN"/>
-        </w:rPr>
-        <w:t xml:space="preserve"> = 2)</w:t>
+        <w:t>m2 &lt;- glm(y ~ ns(x,2), family = "poisson")</w:t>
+      </w:r>
+    </w:p>
+    <w:p>
+      <w:pPr>
+        <w:tabs>
+          <w:tab w:val="left" w:pos="916"/>
+          <w:tab w:val="left" w:pos="1832"/>
+          <w:tab w:val="left" w:pos="2748"/>
+          <w:tab w:val="left" w:pos="3664"/>
+          <w:tab w:val="left" w:pos="4580"/>
+          <w:tab w:val="left" w:pos="5496"/>
+          <w:tab w:val="left" w:pos="6412"/>
+          <w:tab w:val="left" w:pos="7328"/>
+          <w:tab w:val="left" w:pos="8244"/>
+          <w:tab w:val="left" w:pos="9160"/>
+          <w:tab w:val="left" w:pos="10076"/>
+          <w:tab w:val="left" w:pos="10992"/>
+          <w:tab w:val="left" w:pos="11908"/>
+          <w:tab w:val="left" w:pos="12824"/>
+          <w:tab w:val="left" w:pos="13740"/>
+          <w:tab w:val="left" w:pos="14656"/>
+        </w:tabs>
+        <w:spacing w:after="0" w:line="240" w:lineRule="auto"/>
+        <w:rPr>
+          <w:rFonts w:ascii="Courier New" w:eastAsia="Times New Roman" w:hAnsi="Courier New" w:cs="Courier New"/>
+          <w:sz w:val="20"/>
+          <w:szCs w:val="20"/>
+          <w:lang w:eastAsia="en-IN"/>
+        </w:rPr>
+      </w:pPr>
+      <w:r>
+        <w:rPr>
+          <w:rFonts w:ascii="Courier New" w:eastAsia="Times New Roman" w:hAnsi="Courier New" w:cs="Courier New"/>
+          <w:sz w:val="20"/>
+          <w:szCs w:val="20"/>
+          <w:lang w:eastAsia="en-IN"/>
+        </w:rPr>
+        <w:t>m2pred &lt;- predict(m2, type = "response")</w:t>
+      </w:r>
+    </w:p>
+    <w:p>
+      <w:pPr>
+        <w:tabs>
+          <w:tab w:val="left" w:pos="916"/>
+          <w:tab w:val="left" w:pos="1832"/>
+          <w:tab w:val="left" w:pos="2748"/>
+          <w:tab w:val="left" w:pos="3664"/>
+          <w:tab w:val="left" w:pos="4580"/>
+          <w:tab w:val="left" w:pos="5496"/>
+          <w:tab w:val="left" w:pos="6412"/>
+          <w:tab w:val="left" w:pos="7328"/>
+          <w:tab w:val="left" w:pos="8244"/>
+          <w:tab w:val="left" w:pos="9160"/>
+          <w:tab w:val="left" w:pos="10076"/>
+          <w:tab w:val="left" w:pos="10992"/>
+          <w:tab w:val="left" w:pos="11908"/>
+          <w:tab w:val="left" w:pos="12824"/>
+          <w:tab w:val="left" w:pos="13740"/>
+          <w:tab w:val="left" w:pos="14656"/>
+        </w:tabs>
+        <w:spacing w:after="0" w:line="240" w:lineRule="auto"/>
+        <w:rPr>
+          <w:rFonts w:ascii="Courier New" w:eastAsia="Times New Roman" w:hAnsi="Courier New" w:cs="Courier New"/>
+          <w:sz w:val="20"/>
+          <w:szCs w:val="20"/>
+          <w:lang w:eastAsia="en-IN"/>
+        </w:rPr>
+      </w:pPr>
+    </w:p>
+    <w:p>
+      <w:pPr>
+        <w:tabs>
+          <w:tab w:val="left" w:pos="916"/>
+          <w:tab w:val="left" w:pos="1832"/>
+          <w:tab w:val="left" w:pos="2748"/>
+          <w:tab w:val="left" w:pos="3664"/>
+          <w:tab w:val="left" w:pos="4580"/>
+          <w:tab w:val="left" w:pos="5496"/>
+          <w:tab w:val="left" w:pos="6412"/>
+          <w:tab w:val="left" w:pos="7328"/>
+          <w:tab w:val="left" w:pos="8244"/>
+          <w:tab w:val="left" w:pos="9160"/>
+          <w:tab w:val="left" w:pos="10076"/>
+          <w:tab w:val="left" w:pos="10992"/>
+          <w:tab w:val="left" w:pos="11908"/>
+          <w:tab w:val="left" w:pos="12824"/>
+          <w:tab w:val="left" w:pos="13740"/>
+          <w:tab w:val="left" w:pos="14656"/>
+        </w:tabs>
+        <w:spacing w:after="0" w:line="240" w:lineRule="auto"/>
+        <w:rPr>
+          <w:rFonts w:ascii="Courier New" w:eastAsia="Times New Roman" w:hAnsi="Courier New" w:cs="Courier New"/>
+          <w:sz w:val="20"/>
+          <w:szCs w:val="20"/>
+          <w:lang w:eastAsia="en-IN"/>
+        </w:rPr>
+      </w:pPr>
+      <w:r>
+        <w:rPr>
+          <w:rFonts w:ascii="Courier New" w:eastAsia="Times New Roman" w:hAnsi="Courier New" w:cs="Courier New"/>
+          <w:sz w:val="20"/>
+          <w:szCs w:val="20"/>
+          <w:lang w:eastAsia="en-IN"/>
+        </w:rPr>
+        <w:t>m3 &lt;- glm(y ~ ns(x,3), family = "poisson")</w:t>
+      </w:r>
+    </w:p>
+    <w:p>
+      <w:pPr>
+        <w:tabs>
+          <w:tab w:val="left" w:pos="916"/>
+          <w:tab w:val="left" w:pos="1832"/>
+          <w:tab w:val="left" w:pos="2748"/>
+          <w:tab w:val="left" w:pos="3664"/>
+          <w:tab w:val="left" w:pos="4580"/>
+          <w:tab w:val="left" w:pos="5496"/>
+          <w:tab w:val="left" w:pos="6412"/>
+          <w:tab w:val="left" w:pos="7328"/>
+          <w:tab w:val="left" w:pos="8244"/>
+          <w:tab w:val="left" w:pos="9160"/>
+          <w:tab w:val="left" w:pos="10076"/>
+          <w:tab w:val="left" w:pos="10992"/>
+          <w:tab w:val="left" w:pos="11908"/>
+          <w:tab w:val="left" w:pos="12824"/>
+          <w:tab w:val="left" w:pos="13740"/>
+          <w:tab w:val="left" w:pos="14656"/>
+        </w:tabs>
+        <w:spacing w:after="0" w:line="240" w:lineRule="auto"/>
+        <w:rPr>
+          <w:rFonts w:ascii="Courier New" w:eastAsia="Times New Roman" w:hAnsi="Courier New" w:cs="Courier New"/>
+          <w:sz w:val="20"/>
+          <w:szCs w:val="20"/>
+          <w:lang w:eastAsia="en-IN"/>
+        </w:rPr>
+      </w:pPr>
+      <w:r>
+        <w:rPr>
+          <w:rFonts w:ascii="Courier New" w:eastAsia="Times New Roman" w:hAnsi="Courier New" w:cs="Courier New"/>
+          <w:sz w:val="20"/>
+          <w:szCs w:val="20"/>
+          <w:lang w:eastAsia="en-IN"/>
+        </w:rPr>
+        <w:t>m3pred &lt;- predict(m3, type = "response")</w:t>
+      </w:r>
+    </w:p>
+    <w:p>
+      <w:pPr>
+        <w:tabs>
+          <w:tab w:val="left" w:pos="916"/>
+          <w:tab w:val="left" w:pos="1832"/>
+          <w:tab w:val="left" w:pos="2748"/>
+          <w:tab w:val="left" w:pos="3664"/>
+          <w:tab w:val="left" w:pos="4580"/>
+          <w:tab w:val="left" w:pos="5496"/>
+          <w:tab w:val="left" w:pos="6412"/>
+          <w:tab w:val="left" w:pos="7328"/>
+          <w:tab w:val="left" w:pos="8244"/>
+          <w:tab w:val="left" w:pos="9160"/>
+          <w:tab w:val="left" w:pos="10076"/>
+          <w:tab w:val="left" w:pos="10992"/>
+          <w:tab w:val="left" w:pos="11908"/>
+          <w:tab w:val="left" w:pos="12824"/>
+          <w:tab w:val="left" w:pos="13740"/>
+          <w:tab w:val="left" w:pos="14656"/>
+        </w:tabs>
+        <w:spacing w:after="0" w:line="240" w:lineRule="auto"/>
+        <w:rPr>
+          <w:rFonts w:ascii="Courier New" w:eastAsia="Times New Roman" w:hAnsi="Courier New" w:cs="Courier New"/>
+          <w:sz w:val="20"/>
+          <w:szCs w:val="20"/>
+          <w:lang w:eastAsia="en-IN"/>
+        </w:rPr>
+      </w:pPr>
+    </w:p>
+    <w:p>
+      <w:pPr>
+        <w:tabs>
+          <w:tab w:val="left" w:pos="916"/>
+          <w:tab w:val="left" w:pos="1832"/>
+          <w:tab w:val="left" w:pos="2748"/>
+          <w:tab w:val="left" w:pos="3664"/>
+          <w:tab w:val="left" w:pos="4580"/>
+          <w:tab w:val="left" w:pos="5496"/>
+          <w:tab w:val="left" w:pos="6412"/>
+          <w:tab w:val="left" w:pos="7328"/>
+          <w:tab w:val="left" w:pos="8244"/>
+          <w:tab w:val="left" w:pos="9160"/>
+          <w:tab w:val="left" w:pos="10076"/>
+          <w:tab w:val="left" w:pos="10992"/>
+          <w:tab w:val="left" w:pos="11908"/>
+          <w:tab w:val="left" w:pos="12824"/>
+          <w:tab w:val="left" w:pos="13740"/>
+          <w:tab w:val="left" w:pos="14656"/>
+        </w:tabs>
+        <w:spacing w:after="0" w:line="240" w:lineRule="auto"/>
+        <w:rPr>
+          <w:rFonts w:ascii="Courier New" w:eastAsia="Times New Roman" w:hAnsi="Courier New" w:cs="Courier New"/>
+          <w:sz w:val="20"/>
+          <w:szCs w:val="20"/>
+          <w:lang w:eastAsia="en-IN"/>
+        </w:rPr>
+      </w:pPr>
+      <w:r>
+        <w:rPr>
+          <w:rFonts w:ascii="Courier New" w:eastAsia="Times New Roman" w:hAnsi="Courier New" w:cs="Courier New"/>
+          <w:sz w:val="20"/>
+          <w:szCs w:val="20"/>
+          <w:lang w:eastAsia="en-IN"/>
+        </w:rPr>
+        <w:t>par(mfrow = c(1,3))</w:t>
+      </w:r>
+    </w:p>
+    <w:p>
+      <w:pPr>
+        <w:tabs>
+          <w:tab w:val="left" w:pos="916"/>
+          <w:tab w:val="left" w:pos="1832"/>
+          <w:tab w:val="left" w:pos="2748"/>
+          <w:tab w:val="left" w:pos="3664"/>
+          <w:tab w:val="left" w:pos="4580"/>
+          <w:tab w:val="left" w:pos="5496"/>
+          <w:tab w:val="left" w:pos="6412"/>
+          <w:tab w:val="left" w:pos="7328"/>
+          <w:tab w:val="left" w:pos="8244"/>
+          <w:tab w:val="left" w:pos="9160"/>
+          <w:tab w:val="left" w:pos="10076"/>
+          <w:tab w:val="left" w:pos="10992"/>
+          <w:tab w:val="left" w:pos="11908"/>
+          <w:tab w:val="left" w:pos="12824"/>
+          <w:tab w:val="left" w:pos="13740"/>
+          <w:tab w:val="left" w:pos="14656"/>
+        </w:tabs>
+        <w:spacing w:after="0" w:line="240" w:lineRule="auto"/>
+        <w:rPr>
+          <w:rFonts w:ascii="Courier New" w:eastAsia="Times New Roman" w:hAnsi="Courier New" w:cs="Courier New"/>
+          <w:sz w:val="20"/>
+          <w:szCs w:val="20"/>
+          <w:lang w:eastAsia="en-IN"/>
+        </w:rPr>
+      </w:pPr>
+      <w:r>
+        <w:rPr>
+          <w:rFonts w:ascii="Courier New" w:eastAsia="Times New Roman" w:hAnsi="Courier New" w:cs="Courier New"/>
+          <w:sz w:val="20"/>
+          <w:szCs w:val="20"/>
+          <w:lang w:eastAsia="en-IN"/>
+        </w:rPr>
+        <w:t>plot(x, y, main = "DF = 1")</w:t>
+      </w:r>
+    </w:p>
+    <w:p>
+      <w:pPr>
+        <w:tabs>
+          <w:tab w:val="left" w:pos="916"/>
+          <w:tab w:val="left" w:pos="1832"/>
+          <w:tab w:val="left" w:pos="2748"/>
+          <w:tab w:val="left" w:pos="3664"/>
+          <w:tab w:val="left" w:pos="4580"/>
+          <w:tab w:val="left" w:pos="5496"/>
+          <w:tab w:val="left" w:pos="6412"/>
+          <w:tab w:val="left" w:pos="7328"/>
+          <w:tab w:val="left" w:pos="8244"/>
+          <w:tab w:val="left" w:pos="9160"/>
+          <w:tab w:val="left" w:pos="10076"/>
+          <w:tab w:val="left" w:pos="10992"/>
+          <w:tab w:val="left" w:pos="11908"/>
+          <w:tab w:val="left" w:pos="12824"/>
+          <w:tab w:val="left" w:pos="13740"/>
+          <w:tab w:val="left" w:pos="14656"/>
+        </w:tabs>
+        <w:spacing w:after="0" w:line="240" w:lineRule="auto"/>
+        <w:rPr>
+          <w:rFonts w:ascii="Courier New" w:eastAsia="Times New Roman" w:hAnsi="Courier New" w:cs="Courier New"/>
+          <w:sz w:val="20"/>
+          <w:szCs w:val="20"/>
+          <w:lang w:eastAsia="en-IN"/>
+        </w:rPr>
+      </w:pPr>
+      <w:r>
+        <w:rPr>
+          <w:rFonts w:ascii="Courier New" w:eastAsia="Times New Roman" w:hAnsi="Courier New" w:cs="Courier New"/>
+          <w:sz w:val="20"/>
+          <w:szCs w:val="20"/>
+          <w:lang w:eastAsia="en-IN"/>
+        </w:rPr>
+        <w:t>lines(x, exp(mu), lwd = 2, col = "grey")</w:t>
+      </w:r>
+    </w:p>
+    <w:p>
+      <w:pPr>
+        <w:tabs>
+          <w:tab w:val="left" w:pos="916"/>
+          <w:tab w:val="left" w:pos="1832"/>
+          <w:tab w:val="left" w:pos="2748"/>
+          <w:tab w:val="left" w:pos="3664"/>
+          <w:tab w:val="left" w:pos="4580"/>
+          <w:tab w:val="left" w:pos="5496"/>
+          <w:tab w:val="left" w:pos="6412"/>
+          <w:tab w:val="left" w:pos="7328"/>
+          <w:tab w:val="left" w:pos="8244"/>
+          <w:tab w:val="left" w:pos="9160"/>
+          <w:tab w:val="left" w:pos="10076"/>
+          <w:tab w:val="left" w:pos="10992"/>
+          <w:tab w:val="left" w:pos="11908"/>
+          <w:tab w:val="left" w:pos="12824"/>
+          <w:tab w:val="left" w:pos="13740"/>
+          <w:tab w:val="left" w:pos="14656"/>
+        </w:tabs>
+        <w:spacing w:after="0" w:line="240" w:lineRule="auto"/>
+        <w:rPr>
+          <w:rFonts w:ascii="Courier New" w:eastAsia="Times New Roman" w:hAnsi="Courier New" w:cs="Courier New"/>
+          <w:sz w:val="20"/>
+          <w:szCs w:val="20"/>
+          <w:lang w:eastAsia="en-IN"/>
+        </w:rPr>
+      </w:pPr>
+      <w:r>
+        <w:rPr>
+          <w:rFonts w:ascii="Courier New" w:eastAsia="Times New Roman" w:hAnsi="Courier New" w:cs="Courier New"/>
+          <w:sz w:val="20"/>
+          <w:szCs w:val="20"/>
+          <w:lang w:eastAsia="en-IN"/>
+        </w:rPr>
+        <w:t>lines(x, m1pred, col = "orange", lwd = 2)</w:t>
+      </w:r>
+    </w:p>
+    <w:p>
+      <w:pPr>
+        <w:tabs>
+          <w:tab w:val="left" w:pos="916"/>
+          <w:tab w:val="left" w:pos="1832"/>
+          <w:tab w:val="left" w:pos="2748"/>
+          <w:tab w:val="left" w:pos="3664"/>
+          <w:tab w:val="left" w:pos="4580"/>
+          <w:tab w:val="left" w:pos="5496"/>
+          <w:tab w:val="left" w:pos="6412"/>
+          <w:tab w:val="left" w:pos="7328"/>
+          <w:tab w:val="left" w:pos="8244"/>
+          <w:tab w:val="left" w:pos="9160"/>
+          <w:tab w:val="left" w:pos="10076"/>
+          <w:tab w:val="left" w:pos="10992"/>
+          <w:tab w:val="left" w:pos="11908"/>
+          <w:tab w:val="left" w:pos="12824"/>
+          <w:tab w:val="left" w:pos="13740"/>
+          <w:tab w:val="left" w:pos="14656"/>
+        </w:tabs>
+        <w:spacing w:after="0" w:line="240" w:lineRule="auto"/>
+        <w:rPr>
+          <w:rFonts w:ascii="Courier New" w:eastAsia="Times New Roman" w:hAnsi="Courier New" w:cs="Courier New"/>
+          <w:sz w:val="20"/>
+          <w:szCs w:val="20"/>
+          <w:lang w:eastAsia="en-IN"/>
+        </w:rPr>
+      </w:pPr>
+    </w:p>
+    <w:p>
+      <w:pPr>
+        <w:tabs>
+          <w:tab w:val="left" w:pos="916"/>
+          <w:tab w:val="left" w:pos="1832"/>
+          <w:tab w:val="left" w:pos="2748"/>
+          <w:tab w:val="left" w:pos="3664"/>
+          <w:tab w:val="left" w:pos="4580"/>
+          <w:tab w:val="left" w:pos="5496"/>
+          <w:tab w:val="left" w:pos="6412"/>
+          <w:tab w:val="left" w:pos="7328"/>
+          <w:tab w:val="left" w:pos="8244"/>
+          <w:tab w:val="left" w:pos="9160"/>
+          <w:tab w:val="left" w:pos="10076"/>
+          <w:tab w:val="left" w:pos="10992"/>
+          <w:tab w:val="left" w:pos="11908"/>
+          <w:tab w:val="left" w:pos="12824"/>
+          <w:tab w:val="left" w:pos="13740"/>
+          <w:tab w:val="left" w:pos="14656"/>
+        </w:tabs>
+        <w:spacing w:after="0" w:line="240" w:lineRule="auto"/>
+        <w:rPr>
+          <w:rFonts w:ascii="Courier New" w:eastAsia="Times New Roman" w:hAnsi="Courier New" w:cs="Courier New"/>
+          <w:sz w:val="20"/>
+          <w:szCs w:val="20"/>
+          <w:lang w:eastAsia="en-IN"/>
+        </w:rPr>
+      </w:pPr>
+      <w:r>
+        <w:rPr>
+          <w:rFonts w:ascii="Courier New" w:eastAsia="Times New Roman" w:hAnsi="Courier New" w:cs="Courier New"/>
+          <w:sz w:val="20"/>
+          <w:szCs w:val="20"/>
+          <w:lang w:eastAsia="en-IN"/>
+        </w:rPr>
+        <w:t>plot(x, y, main = "DF = 2")</w:t>
+      </w:r>
+    </w:p>
+    <w:p>
+      <w:pPr>
+        <w:tabs>
+          <w:tab w:val="left" w:pos="916"/>
+          <w:tab w:val="left" w:pos="1832"/>
+          <w:tab w:val="left" w:pos="2748"/>
+          <w:tab w:val="left" w:pos="3664"/>
+          <w:tab w:val="left" w:pos="4580"/>
+          <w:tab w:val="left" w:pos="5496"/>
+          <w:tab w:val="left" w:pos="6412"/>
+          <w:tab w:val="left" w:pos="7328"/>
+          <w:tab w:val="left" w:pos="8244"/>
+          <w:tab w:val="left" w:pos="9160"/>
+          <w:tab w:val="left" w:pos="10076"/>
+          <w:tab w:val="left" w:pos="10992"/>
+          <w:tab w:val="left" w:pos="11908"/>
+          <w:tab w:val="left" w:pos="12824"/>
+          <w:tab w:val="left" w:pos="13740"/>
+          <w:tab w:val="left" w:pos="14656"/>
+        </w:tabs>
+        <w:spacing w:after="0" w:line="240" w:lineRule="auto"/>
+        <w:rPr>
+          <w:rFonts w:ascii="Courier New" w:eastAsia="Times New Roman" w:hAnsi="Courier New" w:cs="Courier New"/>
+          <w:sz w:val="20"/>
+          <w:szCs w:val="20"/>
+          <w:lang w:eastAsia="en-IN"/>
+        </w:rPr>
+      </w:pPr>
+      <w:r>
+        <w:rPr>
+          <w:rFonts w:ascii="Courier New" w:eastAsia="Times New Roman" w:hAnsi="Courier New" w:cs="Courier New"/>
+          <w:sz w:val="20"/>
+          <w:szCs w:val="20"/>
+          <w:lang w:eastAsia="en-IN"/>
+        </w:rPr>
+        <w:t>lines(x, exp(mu), lwd = 2, col = "grey")</w:t>
+      </w:r>
+    </w:p>
+    <w:p>
+      <w:pPr>
+        <w:tabs>
+          <w:tab w:val="left" w:pos="916"/>
+          <w:tab w:val="left" w:pos="1832"/>
+          <w:tab w:val="left" w:pos="2748"/>
+          <w:tab w:val="left" w:pos="3664"/>
+          <w:tab w:val="left" w:pos="4580"/>
+          <w:tab w:val="left" w:pos="5496"/>
+          <w:tab w:val="left" w:pos="6412"/>
+          <w:tab w:val="left" w:pos="7328"/>
+          <w:tab w:val="left" w:pos="8244"/>
+          <w:tab w:val="left" w:pos="9160"/>
+          <w:tab w:val="left" w:pos="10076"/>
+          <w:tab w:val="left" w:pos="10992"/>
+          <w:tab w:val="left" w:pos="11908"/>
+          <w:tab w:val="left" w:pos="12824"/>
+          <w:tab w:val="left" w:pos="13740"/>
+          <w:tab w:val="left" w:pos="14656"/>
+        </w:tabs>
+        <w:spacing w:after="0" w:line="240" w:lineRule="auto"/>
+        <w:rPr>
+          <w:rFonts w:ascii="Courier New" w:eastAsia="Times New Roman" w:hAnsi="Courier New" w:cs="Courier New"/>
+          <w:sz w:val="20"/>
+          <w:szCs w:val="20"/>
+          <w:lang w:eastAsia="en-IN"/>
+        </w:rPr>
+      </w:pPr>
+      <w:r>
+        <w:rPr>
+          <w:rFonts w:ascii="Courier New" w:eastAsia="Times New Roman" w:hAnsi="Courier New" w:cs="Courier New"/>
+          <w:sz w:val="20"/>
+          <w:szCs w:val="20"/>
+          <w:lang w:eastAsia="en-IN"/>
+        </w:rPr>
+        <w:t>lines(x, m2pred, col = "purple", lwd = 2)</w:t>
+      </w:r>
+    </w:p>
+    <w:p>
+      <w:pPr>
+        <w:tabs>
+          <w:tab w:val="left" w:pos="916"/>
+          <w:tab w:val="left" w:pos="1832"/>
+          <w:tab w:val="left" w:pos="2748"/>
+          <w:tab w:val="left" w:pos="3664"/>
+          <w:tab w:val="left" w:pos="4580"/>
+          <w:tab w:val="left" w:pos="5496"/>
+          <w:tab w:val="left" w:pos="6412"/>
+          <w:tab w:val="left" w:pos="7328"/>
+          <w:tab w:val="left" w:pos="8244"/>
+          <w:tab w:val="left" w:pos="9160"/>
+          <w:tab w:val="left" w:pos="10076"/>
+          <w:tab w:val="left" w:pos="10992"/>
+          <w:tab w:val="left" w:pos="11908"/>
+          <w:tab w:val="left" w:pos="12824"/>
+          <w:tab w:val="left" w:pos="13740"/>
+          <w:tab w:val="left" w:pos="14656"/>
+        </w:tabs>
+        <w:spacing w:after="0" w:line="240" w:lineRule="auto"/>
+        <w:rPr>
+          <w:rFonts w:ascii="Courier New" w:eastAsia="Times New Roman" w:hAnsi="Courier New" w:cs="Courier New"/>
+          <w:sz w:val="20"/>
+          <w:szCs w:val="20"/>
+          <w:lang w:eastAsia="en-IN"/>
+        </w:rPr>
+      </w:pPr>
+    </w:p>
+    <w:p>
+      <w:pPr>
+        <w:tabs>
+          <w:tab w:val="left" w:pos="916"/>
+          <w:tab w:val="left" w:pos="1832"/>
+          <w:tab w:val="left" w:pos="2748"/>
+          <w:tab w:val="left" w:pos="3664"/>
+          <w:tab w:val="left" w:pos="4580"/>
+          <w:tab w:val="left" w:pos="5496"/>
+          <w:tab w:val="left" w:pos="6412"/>
+          <w:tab w:val="left" w:pos="7328"/>
+          <w:tab w:val="left" w:pos="8244"/>
+          <w:tab w:val="left" w:pos="9160"/>
+          <w:tab w:val="left" w:pos="10076"/>
+          <w:tab w:val="left" w:pos="10992"/>
+          <w:tab w:val="left" w:pos="11908"/>
+          <w:tab w:val="left" w:pos="12824"/>
+          <w:tab w:val="left" w:pos="13740"/>
+          <w:tab w:val="left" w:pos="14656"/>
+        </w:tabs>
+        <w:spacing w:after="0" w:line="240" w:lineRule="auto"/>
+        <w:rPr>
+          <w:rFonts w:ascii="Courier New" w:eastAsia="Times New Roman" w:hAnsi="Courier New" w:cs="Courier New"/>
+          <w:sz w:val="20"/>
+          <w:szCs w:val="20"/>
+          <w:lang w:eastAsia="en-IN"/>
+        </w:rPr>
+      </w:pPr>
+      <w:r>
+        <w:rPr>
+          <w:rFonts w:ascii="Courier New" w:eastAsia="Times New Roman" w:hAnsi="Courier New" w:cs="Courier New"/>
+          <w:sz w:val="20"/>
+          <w:szCs w:val="20"/>
+          <w:lang w:eastAsia="en-IN"/>
+        </w:rPr>
+        <w:t>plot(x, y, main = "DF = 3")</w:t>
+      </w:r>
+    </w:p>
+    <w:p>
+      <w:pPr>
+        <w:tabs>
+          <w:tab w:val="left" w:pos="916"/>
+          <w:tab w:val="left" w:pos="1832"/>
+          <w:tab w:val="left" w:pos="2748"/>
+          <w:tab w:val="left" w:pos="3664"/>
+          <w:tab w:val="left" w:pos="4580"/>
+          <w:tab w:val="left" w:pos="5496"/>
+          <w:tab w:val="left" w:pos="6412"/>
+          <w:tab w:val="left" w:pos="7328"/>
+          <w:tab w:val="left" w:pos="8244"/>
+          <w:tab w:val="left" w:pos="9160"/>
+          <w:tab w:val="left" w:pos="10076"/>
+          <w:tab w:val="left" w:pos="10992"/>
+          <w:tab w:val="left" w:pos="11908"/>
+          <w:tab w:val="left" w:pos="12824"/>
+          <w:tab w:val="left" w:pos="13740"/>
+          <w:tab w:val="left" w:pos="14656"/>
+        </w:tabs>
+        <w:spacing w:after="0" w:line="240" w:lineRule="auto"/>
+        <w:rPr>
+          <w:rFonts w:ascii="Courier New" w:eastAsia="Times New Roman" w:hAnsi="Courier New" w:cs="Courier New"/>
+          <w:sz w:val="20"/>
+          <w:szCs w:val="20"/>
+          <w:lang w:eastAsia="en-IN"/>
+        </w:rPr>
+      </w:pPr>
+      <w:r>
+        <w:rPr>
+          <w:rFonts w:ascii="Courier New" w:eastAsia="Times New Roman" w:hAnsi="Courier New" w:cs="Courier New"/>
+          <w:sz w:val="20"/>
+          <w:szCs w:val="20"/>
+          <w:lang w:eastAsia="en-IN"/>
+        </w:rPr>
+        <w:t>lines(x, exp(mu), lwd = 2, col = "grey")</w:t>
+      </w:r>
+    </w:p>
+    <w:p>
+      <w:pPr>
+        <w:tabs>
+          <w:tab w:val="left" w:pos="916"/>
+          <w:tab w:val="left" w:pos="1832"/>
+          <w:tab w:val="left" w:pos="2748"/>
+          <w:tab w:val="left" w:pos="3664"/>
+          <w:tab w:val="left" w:pos="4580"/>
+          <w:tab w:val="left" w:pos="5496"/>
+          <w:tab w:val="left" w:pos="6412"/>
+          <w:tab w:val="left" w:pos="7328"/>
+          <w:tab w:val="left" w:pos="8244"/>
+          <w:tab w:val="left" w:pos="9160"/>
+          <w:tab w:val="left" w:pos="10076"/>
+          <w:tab w:val="left" w:pos="10992"/>
+          <w:tab w:val="left" w:pos="11908"/>
+          <w:tab w:val="left" w:pos="12824"/>
+          <w:tab w:val="left" w:pos="13740"/>
+          <w:tab w:val="left" w:pos="14656"/>
+        </w:tabs>
+        <w:spacing w:after="0" w:line="240" w:lineRule="auto"/>
+        <w:rPr>
+          <w:rFonts w:ascii="Courier New" w:eastAsia="Times New Roman" w:hAnsi="Courier New" w:cs="Courier New"/>
+          <w:sz w:val="20"/>
+          <w:szCs w:val="20"/>
+          <w:lang w:eastAsia="en-IN"/>
+        </w:rPr>
+      </w:pPr>
+      <w:r>
+        <w:rPr>
+          <w:rFonts w:ascii="Courier New" w:eastAsia="Times New Roman" w:hAnsi="Courier New" w:cs="Courier New"/>
+          <w:sz w:val="20"/>
+          <w:szCs w:val="20"/>
+          <w:lang w:eastAsia="en-IN"/>
+        </w:rPr>
+        <w:t>lines(x, m3pred, col = "darkblue", lwd = 2)</w:t>
       </w:r>
     </w:p>
     <w:p>
@@ -2303,27 +1612,7 @@
           <w:lang w:eastAsia="en-IN"/>
         </w:rPr>
         <w:br/>
-        <w:t xml:space="preserve">the ‘true’ mean structure we created above. </w:t>
-      </w:r>
-      <w:proofErr w:type="gramStart"/>
-      <w:r>
-        <w:rPr>
-          <w:rFonts w:ascii="Times New Roman" w:eastAsia="Times New Roman" w:hAnsi="Times New Roman" w:cs="Times New Roman"/>
-          <w:sz w:val="20"/>
-          <w:szCs w:val="20"/>
-          <w:lang w:eastAsia="en-IN"/>
-        </w:rPr>
-        <w:t>So</w:t>
-      </w:r>
-      <w:proofErr w:type="gramEnd"/>
-      <w:r>
-        <w:rPr>
-          <w:rFonts w:ascii="Times New Roman" w:eastAsia="Times New Roman" w:hAnsi="Times New Roman" w:cs="Times New Roman"/>
-          <w:sz w:val="20"/>
-          <w:szCs w:val="20"/>
-          <w:lang w:eastAsia="en-IN"/>
-        </w:rPr>
-        <w:t xml:space="preserve"> our splines just peaks a</w:t>
+        <w:t>the ‘true’ mean structure we created above. So our splines just peaks a</w:t>
       </w:r>
       <w:r>
         <w:rPr>
@@ -2746,27 +2035,7 @@
           <w:szCs w:val="20"/>
           <w:lang w:eastAsia="en-IN"/>
         </w:rPr>
-        <w:t xml:space="preserve">Yep, the </w:t>
-      </w:r>
-      <w:proofErr w:type="gramStart"/>
-      <w:r>
-        <w:rPr>
-          <w:rFonts w:ascii="Times New Roman" w:eastAsia="Times New Roman" w:hAnsi="Times New Roman" w:cs="Times New Roman"/>
-          <w:sz w:val="20"/>
-          <w:szCs w:val="20"/>
-          <w:lang w:eastAsia="en-IN"/>
-        </w:rPr>
-        <w:t>3 spline</w:t>
-      </w:r>
-      <w:proofErr w:type="gramEnd"/>
-      <w:r>
-        <w:rPr>
-          <w:rFonts w:ascii="Times New Roman" w:eastAsia="Times New Roman" w:hAnsi="Times New Roman" w:cs="Times New Roman"/>
-          <w:sz w:val="20"/>
-          <w:szCs w:val="20"/>
-          <w:lang w:eastAsia="en-IN"/>
-        </w:rPr>
-        <w:t xml:space="preserve"> model has a much lower AIC despite using more model</w:t>
+        <w:t>Yep, the 3 spline model has a much lower AIC despite using more model</w:t>
       </w:r>
       <w:r>
         <w:rPr>
@@ -2831,29 +2100,8 @@
           <w:lang w:eastAsia="en-IN"/>
         </w:rPr>
         <w:br/>
-        <w:t xml:space="preserve">anywhere that takes a model matrix as input. </w:t>
-      </w:r>
-      <w:proofErr w:type="gramStart"/>
-      <w:r>
-        <w:rPr>
-          <w:rFonts w:ascii="Times New Roman" w:eastAsia="Times New Roman" w:hAnsi="Times New Roman" w:cs="Times New Roman"/>
-          <w:sz w:val="20"/>
-          <w:szCs w:val="20"/>
-          <w:lang w:eastAsia="en-IN"/>
-        </w:rPr>
-        <w:t>So</w:t>
-      </w:r>
-      <w:proofErr w:type="gramEnd"/>
-      <w:r>
-        <w:rPr>
-          <w:rFonts w:ascii="Times New Roman" w:eastAsia="Times New Roman" w:hAnsi="Times New Roman" w:cs="Times New Roman"/>
-          <w:sz w:val="20"/>
-          <w:szCs w:val="20"/>
-          <w:lang w:eastAsia="en-IN"/>
-        </w:rPr>
-        <w:t xml:space="preserve"> it will work with </w:t>
-      </w:r>
-      <w:proofErr w:type="spellStart"/>
+        <w:t xml:space="preserve">anywhere that takes a model matrix as input. So it will work with </w:t>
+      </w:r>
       <w:r>
         <w:rPr>
           <w:rFonts w:ascii="Courier New" w:eastAsia="Times New Roman" w:hAnsi="Courier New" w:cs="Courier New"/>
@@ -2863,7 +2111,6 @@
         </w:rPr>
         <w:t>glm</w:t>
       </w:r>
-      <w:proofErr w:type="spellEnd"/>
       <w:r>
         <w:rPr>
           <w:rFonts w:ascii="Times New Roman" w:eastAsia="Times New Roman" w:hAnsi="Times New Roman" w:cs="Times New Roman"/>
@@ -2882,7 +2129,6 @@
         </w:rPr>
         <w:br/>
       </w:r>
-      <w:proofErr w:type="spellStart"/>
       <w:r>
         <w:rPr>
           <w:rFonts w:ascii="Courier New" w:eastAsia="Times New Roman" w:hAnsi="Courier New" w:cs="Courier New"/>
@@ -2892,7 +2138,6 @@
         </w:rPr>
         <w:t>glmer</w:t>
       </w:r>
-      <w:proofErr w:type="spellEnd"/>
       <w:r>
         <w:rPr>
           <w:rFonts w:ascii="Times New Roman" w:eastAsia="Times New Roman" w:hAnsi="Times New Roman" w:cs="Times New Roman"/>
@@ -2902,7 +2147,6 @@
         </w:rPr>
         <w:t xml:space="preserve">, </w:t>
       </w:r>
-      <w:proofErr w:type="spellStart"/>
       <w:r>
         <w:rPr>
           <w:rFonts w:ascii="Courier New" w:eastAsia="Times New Roman" w:hAnsi="Courier New" w:cs="Courier New"/>
@@ -2912,7 +2156,6 @@
         </w:rPr>
         <w:t>lmer</w:t>
       </w:r>
-      <w:proofErr w:type="spellEnd"/>
       <w:r>
         <w:rPr>
           <w:rFonts w:ascii="Times New Roman" w:eastAsia="Times New Roman" w:hAnsi="Times New Roman" w:cs="Times New Roman"/>
@@ -3037,105 +2280,52 @@
           <w:lang w:eastAsia="en-IN"/>
         </w:rPr>
       </w:pPr>
-      <w:proofErr w:type="spellStart"/>
-      <w:r>
-        <w:rPr>
-          <w:rFonts w:ascii="Courier New" w:eastAsia="Times New Roman" w:hAnsi="Courier New" w:cs="Courier New"/>
-          <w:sz w:val="20"/>
-          <w:szCs w:val="20"/>
-          <w:lang w:eastAsia="en-IN"/>
-        </w:rPr>
-        <w:t>xcs</w:t>
-      </w:r>
-      <w:proofErr w:type="spellEnd"/>
-      <w:r>
-        <w:rPr>
-          <w:rFonts w:ascii="Courier New" w:eastAsia="Times New Roman" w:hAnsi="Courier New" w:cs="Courier New"/>
-          <w:sz w:val="20"/>
-          <w:szCs w:val="20"/>
-          <w:lang w:eastAsia="en-IN"/>
-        </w:rPr>
-        <w:t xml:space="preserve"> &lt;- </w:t>
-      </w:r>
-      <w:proofErr w:type="gramStart"/>
-      <w:r>
-        <w:rPr>
-          <w:rFonts w:ascii="Courier New" w:eastAsia="Times New Roman" w:hAnsi="Courier New" w:cs="Courier New"/>
-          <w:sz w:val="20"/>
-          <w:szCs w:val="20"/>
-          <w:lang w:eastAsia="en-IN"/>
-        </w:rPr>
-        <w:t>ns(</w:t>
-      </w:r>
-      <w:proofErr w:type="gramEnd"/>
-      <w:r>
-        <w:rPr>
-          <w:rFonts w:ascii="Courier New" w:eastAsia="Times New Roman" w:hAnsi="Courier New" w:cs="Courier New"/>
-          <w:sz w:val="20"/>
-          <w:szCs w:val="20"/>
-          <w:lang w:eastAsia="en-IN"/>
-        </w:rPr>
-        <w:t>x, 3) #3 knots!</w:t>
-      </w:r>
-    </w:p>
-    <w:p>
-      <w:pPr>
-        <w:tabs>
-          <w:tab w:val="left" w:pos="916"/>
-          <w:tab w:val="left" w:pos="1832"/>
-          <w:tab w:val="left" w:pos="2748"/>
-          <w:tab w:val="left" w:pos="3664"/>
-          <w:tab w:val="left" w:pos="4580"/>
-          <w:tab w:val="left" w:pos="5496"/>
-          <w:tab w:val="left" w:pos="6412"/>
-          <w:tab w:val="left" w:pos="7328"/>
-          <w:tab w:val="left" w:pos="8244"/>
-          <w:tab w:val="left" w:pos="9160"/>
-          <w:tab w:val="left" w:pos="10076"/>
-          <w:tab w:val="left" w:pos="10992"/>
-          <w:tab w:val="left" w:pos="11908"/>
-          <w:tab w:val="left" w:pos="12824"/>
-          <w:tab w:val="left" w:pos="13740"/>
-          <w:tab w:val="left" w:pos="14656"/>
-        </w:tabs>
-        <w:spacing w:after="0" w:line="240" w:lineRule="auto"/>
-        <w:rPr>
-          <w:rFonts w:ascii="Courier New" w:eastAsia="Times New Roman" w:hAnsi="Courier New" w:cs="Courier New"/>
-          <w:sz w:val="20"/>
-          <w:szCs w:val="20"/>
-          <w:lang w:eastAsia="en-IN"/>
-        </w:rPr>
-      </w:pPr>
-      <w:proofErr w:type="gramStart"/>
-      <w:r>
-        <w:rPr>
-          <w:rFonts w:ascii="Courier New" w:eastAsia="Times New Roman" w:hAnsi="Courier New" w:cs="Courier New"/>
-          <w:sz w:val="20"/>
-          <w:szCs w:val="20"/>
-          <w:lang w:eastAsia="en-IN"/>
-        </w:rPr>
-        <w:t>head(</w:t>
-      </w:r>
-      <w:proofErr w:type="spellStart"/>
-      <w:proofErr w:type="gramEnd"/>
-      <w:r>
-        <w:rPr>
-          <w:rFonts w:ascii="Courier New" w:eastAsia="Times New Roman" w:hAnsi="Courier New" w:cs="Courier New"/>
-          <w:sz w:val="20"/>
-          <w:szCs w:val="20"/>
-          <w:lang w:eastAsia="en-IN"/>
-        </w:rPr>
-        <w:t>xcs</w:t>
-      </w:r>
-      <w:proofErr w:type="spellEnd"/>
-      <w:r>
-        <w:rPr>
-          <w:rFonts w:ascii="Courier New" w:eastAsia="Times New Roman" w:hAnsi="Courier New" w:cs="Courier New"/>
-          <w:sz w:val="20"/>
-          <w:szCs w:val="20"/>
-          <w:lang w:eastAsia="en-IN"/>
-        </w:rPr>
-        <w:t>, 3)</w:t>
+      <w:r>
+        <w:rPr>
+          <w:rFonts w:ascii="Courier New" w:eastAsia="Times New Roman" w:hAnsi="Courier New" w:cs="Courier New"/>
+          <w:sz w:val="20"/>
+          <w:szCs w:val="20"/>
+          <w:lang w:eastAsia="en-IN"/>
+        </w:rPr>
+        <w:t>xcs &lt;- ns(x, 3) #3 knots!</w:t>
+      </w:r>
+    </w:p>
+    <w:p>
+      <w:pPr>
+        <w:tabs>
+          <w:tab w:val="left" w:pos="916"/>
+          <w:tab w:val="left" w:pos="1832"/>
+          <w:tab w:val="left" w:pos="2748"/>
+          <w:tab w:val="left" w:pos="3664"/>
+          <w:tab w:val="left" w:pos="4580"/>
+          <w:tab w:val="left" w:pos="5496"/>
+          <w:tab w:val="left" w:pos="6412"/>
+          <w:tab w:val="left" w:pos="7328"/>
+          <w:tab w:val="left" w:pos="8244"/>
+          <w:tab w:val="left" w:pos="9160"/>
+          <w:tab w:val="left" w:pos="10076"/>
+          <w:tab w:val="left" w:pos="10992"/>
+          <w:tab w:val="left" w:pos="11908"/>
+          <w:tab w:val="left" w:pos="12824"/>
+          <w:tab w:val="left" w:pos="13740"/>
+          <w:tab w:val="left" w:pos="14656"/>
+        </w:tabs>
+        <w:spacing w:after="0" w:line="240" w:lineRule="auto"/>
+        <w:rPr>
+          <w:rFonts w:ascii="Courier New" w:eastAsia="Times New Roman" w:hAnsi="Courier New" w:cs="Courier New"/>
+          <w:sz w:val="20"/>
+          <w:szCs w:val="20"/>
+          <w:lang w:eastAsia="en-IN"/>
+        </w:rPr>
+      </w:pPr>
+      <w:r>
+        <w:rPr>
+          <w:rFonts w:ascii="Courier New" w:eastAsia="Times New Roman" w:hAnsi="Courier New" w:cs="Courier New"/>
+          <w:sz w:val="20"/>
+          <w:szCs w:val="20"/>
+          <w:lang w:eastAsia="en-IN"/>
+        </w:rPr>
+        <w:t>head(xcs, 3)</w:t>
       </w:r>
     </w:p>
     <w:p>
@@ -3240,27 +2430,7 @@
           <w:szCs w:val="20"/>
           <w:lang w:eastAsia="en-IN"/>
         </w:rPr>
-        <w:t>## [1</w:t>
-      </w:r>
-      <w:proofErr w:type="gramStart"/>
-      <w:r>
-        <w:rPr>
-          <w:rFonts w:ascii="Courier New" w:eastAsia="Times New Roman" w:hAnsi="Courier New" w:cs="Courier New"/>
-          <w:sz w:val="20"/>
-          <w:szCs w:val="20"/>
-          <w:lang w:eastAsia="en-IN"/>
-        </w:rPr>
-        <w:t>,]  0.00000000</w:t>
-      </w:r>
-      <w:proofErr w:type="gramEnd"/>
-      <w:r>
-        <w:rPr>
-          <w:rFonts w:ascii="Courier New" w:eastAsia="Times New Roman" w:hAnsi="Courier New" w:cs="Courier New"/>
-          <w:sz w:val="20"/>
-          <w:szCs w:val="20"/>
-          <w:lang w:eastAsia="en-IN"/>
-        </w:rPr>
-        <w:t xml:space="preserve"> 0.0000000  0.00000000</w:t>
+        <w:t>## [1,]  0.00000000 0.0000000  0.00000000</w:t>
       </w:r>
     </w:p>
     <w:p>
@@ -3396,263 +2566,90 @@
           <w:lang w:eastAsia="en-IN"/>
         </w:rPr>
       </w:pPr>
-      <w:proofErr w:type="gramStart"/>
-      <w:r>
-        <w:rPr>
-          <w:rFonts w:ascii="Courier New" w:eastAsia="Times New Roman" w:hAnsi="Courier New" w:cs="Courier New"/>
-          <w:sz w:val="20"/>
-          <w:szCs w:val="20"/>
-          <w:lang w:eastAsia="en-IN"/>
-        </w:rPr>
-        <w:t>plot(</w:t>
-      </w:r>
-      <w:proofErr w:type="gramEnd"/>
-      <w:r>
-        <w:rPr>
-          <w:rFonts w:ascii="Courier New" w:eastAsia="Times New Roman" w:hAnsi="Courier New" w:cs="Courier New"/>
-          <w:sz w:val="20"/>
-          <w:szCs w:val="20"/>
-          <w:lang w:eastAsia="en-IN"/>
-        </w:rPr>
-        <w:t xml:space="preserve">x, </w:t>
-      </w:r>
-      <w:proofErr w:type="spellStart"/>
-      <w:r>
-        <w:rPr>
-          <w:rFonts w:ascii="Courier New" w:eastAsia="Times New Roman" w:hAnsi="Courier New" w:cs="Courier New"/>
-          <w:sz w:val="20"/>
-          <w:szCs w:val="20"/>
-          <w:lang w:eastAsia="en-IN"/>
-        </w:rPr>
-        <w:t>xcs</w:t>
-      </w:r>
-      <w:proofErr w:type="spellEnd"/>
-      <w:r>
-        <w:rPr>
-          <w:rFonts w:ascii="Courier New" w:eastAsia="Times New Roman" w:hAnsi="Courier New" w:cs="Courier New"/>
-          <w:sz w:val="20"/>
-          <w:szCs w:val="20"/>
-          <w:lang w:eastAsia="en-IN"/>
-        </w:rPr>
-        <w:t xml:space="preserve">[,1], type = 'l', </w:t>
-      </w:r>
-      <w:proofErr w:type="spellStart"/>
-      <w:r>
-        <w:rPr>
-          <w:rFonts w:ascii="Courier New" w:eastAsia="Times New Roman" w:hAnsi="Courier New" w:cs="Courier New"/>
-          <w:sz w:val="20"/>
-          <w:szCs w:val="20"/>
-          <w:lang w:eastAsia="en-IN"/>
-        </w:rPr>
-        <w:t>ylim</w:t>
-      </w:r>
-      <w:proofErr w:type="spellEnd"/>
-      <w:r>
-        <w:rPr>
-          <w:rFonts w:ascii="Courier New" w:eastAsia="Times New Roman" w:hAnsi="Courier New" w:cs="Courier New"/>
-          <w:sz w:val="20"/>
-          <w:szCs w:val="20"/>
-          <w:lang w:eastAsia="en-IN"/>
-        </w:rPr>
-        <w:t xml:space="preserve"> = c(min(</w:t>
-      </w:r>
-      <w:proofErr w:type="spellStart"/>
-      <w:r>
-        <w:rPr>
-          <w:rFonts w:ascii="Courier New" w:eastAsia="Times New Roman" w:hAnsi="Courier New" w:cs="Courier New"/>
-          <w:sz w:val="20"/>
-          <w:szCs w:val="20"/>
-          <w:lang w:eastAsia="en-IN"/>
-        </w:rPr>
-        <w:t>xcs</w:t>
-      </w:r>
-      <w:proofErr w:type="spellEnd"/>
-      <w:r>
-        <w:rPr>
-          <w:rFonts w:ascii="Courier New" w:eastAsia="Times New Roman" w:hAnsi="Courier New" w:cs="Courier New"/>
-          <w:sz w:val="20"/>
-          <w:szCs w:val="20"/>
-          <w:lang w:eastAsia="en-IN"/>
-        </w:rPr>
-        <w:t>), max(</w:t>
-      </w:r>
-      <w:proofErr w:type="spellStart"/>
-      <w:r>
-        <w:rPr>
-          <w:rFonts w:ascii="Courier New" w:eastAsia="Times New Roman" w:hAnsi="Courier New" w:cs="Courier New"/>
-          <w:sz w:val="20"/>
-          <w:szCs w:val="20"/>
-          <w:lang w:eastAsia="en-IN"/>
-        </w:rPr>
-        <w:t>xcs</w:t>
-      </w:r>
-      <w:proofErr w:type="spellEnd"/>
-      <w:r>
-        <w:rPr>
-          <w:rFonts w:ascii="Courier New" w:eastAsia="Times New Roman" w:hAnsi="Courier New" w:cs="Courier New"/>
-          <w:sz w:val="20"/>
-          <w:szCs w:val="20"/>
-          <w:lang w:eastAsia="en-IN"/>
-        </w:rPr>
-        <w:t>)))</w:t>
-      </w:r>
-    </w:p>
-    <w:p>
-      <w:pPr>
-        <w:tabs>
-          <w:tab w:val="left" w:pos="916"/>
-          <w:tab w:val="left" w:pos="1832"/>
-          <w:tab w:val="left" w:pos="2748"/>
-          <w:tab w:val="left" w:pos="3664"/>
-          <w:tab w:val="left" w:pos="4580"/>
-          <w:tab w:val="left" w:pos="5496"/>
-          <w:tab w:val="left" w:pos="6412"/>
-          <w:tab w:val="left" w:pos="7328"/>
-          <w:tab w:val="left" w:pos="8244"/>
-          <w:tab w:val="left" w:pos="9160"/>
-          <w:tab w:val="left" w:pos="10076"/>
-          <w:tab w:val="left" w:pos="10992"/>
-          <w:tab w:val="left" w:pos="11908"/>
-          <w:tab w:val="left" w:pos="12824"/>
-          <w:tab w:val="left" w:pos="13740"/>
-          <w:tab w:val="left" w:pos="14656"/>
-        </w:tabs>
-        <w:spacing w:after="0" w:line="240" w:lineRule="auto"/>
-        <w:rPr>
-          <w:rFonts w:ascii="Courier New" w:eastAsia="Times New Roman" w:hAnsi="Courier New" w:cs="Courier New"/>
-          <w:sz w:val="20"/>
-          <w:szCs w:val="20"/>
-          <w:lang w:eastAsia="en-IN"/>
-        </w:rPr>
-      </w:pPr>
-      <w:proofErr w:type="gramStart"/>
-      <w:r>
-        <w:rPr>
-          <w:rFonts w:ascii="Courier New" w:eastAsia="Times New Roman" w:hAnsi="Courier New" w:cs="Courier New"/>
-          <w:sz w:val="20"/>
-          <w:szCs w:val="20"/>
-          <w:lang w:eastAsia="en-IN"/>
-        </w:rPr>
-        <w:t>lines(</w:t>
-      </w:r>
-      <w:proofErr w:type="gramEnd"/>
-      <w:r>
-        <w:rPr>
-          <w:rFonts w:ascii="Courier New" w:eastAsia="Times New Roman" w:hAnsi="Courier New" w:cs="Courier New"/>
-          <w:sz w:val="20"/>
-          <w:szCs w:val="20"/>
-          <w:lang w:eastAsia="en-IN"/>
-        </w:rPr>
-        <w:t xml:space="preserve">x, </w:t>
-      </w:r>
-      <w:proofErr w:type="spellStart"/>
-      <w:r>
-        <w:rPr>
-          <w:rFonts w:ascii="Courier New" w:eastAsia="Times New Roman" w:hAnsi="Courier New" w:cs="Courier New"/>
-          <w:sz w:val="20"/>
-          <w:szCs w:val="20"/>
-          <w:lang w:eastAsia="en-IN"/>
-        </w:rPr>
-        <w:t>xcs</w:t>
-      </w:r>
-      <w:proofErr w:type="spellEnd"/>
-      <w:r>
-        <w:rPr>
-          <w:rFonts w:ascii="Courier New" w:eastAsia="Times New Roman" w:hAnsi="Courier New" w:cs="Courier New"/>
-          <w:sz w:val="20"/>
-          <w:szCs w:val="20"/>
-          <w:lang w:eastAsia="en-IN"/>
-        </w:rPr>
-        <w:t>[,2], col = "salmon")</w:t>
-      </w:r>
-    </w:p>
-    <w:p>
-      <w:pPr>
-        <w:tabs>
-          <w:tab w:val="left" w:pos="916"/>
-          <w:tab w:val="left" w:pos="1832"/>
-          <w:tab w:val="left" w:pos="2748"/>
-          <w:tab w:val="left" w:pos="3664"/>
-          <w:tab w:val="left" w:pos="4580"/>
-          <w:tab w:val="left" w:pos="5496"/>
-          <w:tab w:val="left" w:pos="6412"/>
-          <w:tab w:val="left" w:pos="7328"/>
-          <w:tab w:val="left" w:pos="8244"/>
-          <w:tab w:val="left" w:pos="9160"/>
-          <w:tab w:val="left" w:pos="10076"/>
-          <w:tab w:val="left" w:pos="10992"/>
-          <w:tab w:val="left" w:pos="11908"/>
-          <w:tab w:val="left" w:pos="12824"/>
-          <w:tab w:val="left" w:pos="13740"/>
-          <w:tab w:val="left" w:pos="14656"/>
-        </w:tabs>
-        <w:spacing w:after="0" w:line="240" w:lineRule="auto"/>
-        <w:rPr>
-          <w:rFonts w:ascii="Courier New" w:eastAsia="Times New Roman" w:hAnsi="Courier New" w:cs="Courier New"/>
-          <w:sz w:val="20"/>
-          <w:szCs w:val="20"/>
-          <w:lang w:eastAsia="en-IN"/>
-        </w:rPr>
-      </w:pPr>
-      <w:proofErr w:type="gramStart"/>
-      <w:r>
-        <w:rPr>
-          <w:rFonts w:ascii="Courier New" w:eastAsia="Times New Roman" w:hAnsi="Courier New" w:cs="Courier New"/>
-          <w:sz w:val="20"/>
-          <w:szCs w:val="20"/>
-          <w:lang w:eastAsia="en-IN"/>
-        </w:rPr>
-        <w:t>lines(</w:t>
-      </w:r>
-      <w:proofErr w:type="gramEnd"/>
-      <w:r>
-        <w:rPr>
-          <w:rFonts w:ascii="Courier New" w:eastAsia="Times New Roman" w:hAnsi="Courier New" w:cs="Courier New"/>
-          <w:sz w:val="20"/>
-          <w:szCs w:val="20"/>
-          <w:lang w:eastAsia="en-IN"/>
-        </w:rPr>
-        <w:t xml:space="preserve">x, </w:t>
-      </w:r>
-      <w:proofErr w:type="spellStart"/>
-      <w:r>
-        <w:rPr>
-          <w:rFonts w:ascii="Courier New" w:eastAsia="Times New Roman" w:hAnsi="Courier New" w:cs="Courier New"/>
-          <w:sz w:val="20"/>
-          <w:szCs w:val="20"/>
-          <w:lang w:eastAsia="en-IN"/>
-        </w:rPr>
-        <w:t>xcs</w:t>
-      </w:r>
-      <w:proofErr w:type="spellEnd"/>
-      <w:r>
-        <w:rPr>
-          <w:rFonts w:ascii="Courier New" w:eastAsia="Times New Roman" w:hAnsi="Courier New" w:cs="Courier New"/>
-          <w:sz w:val="20"/>
-          <w:szCs w:val="20"/>
-          <w:lang w:eastAsia="en-IN"/>
-        </w:rPr>
-        <w:t>[,3], col = "</w:t>
-      </w:r>
-      <w:proofErr w:type="spellStart"/>
-      <w:r>
-        <w:rPr>
-          <w:rFonts w:ascii="Courier New" w:eastAsia="Times New Roman" w:hAnsi="Courier New" w:cs="Courier New"/>
-          <w:sz w:val="20"/>
-          <w:szCs w:val="20"/>
-          <w:lang w:eastAsia="en-IN"/>
-        </w:rPr>
-        <w:t>steelblue</w:t>
-      </w:r>
-      <w:proofErr w:type="spellEnd"/>
-      <w:r>
-        <w:rPr>
-          <w:rFonts w:ascii="Courier New" w:eastAsia="Times New Roman" w:hAnsi="Courier New" w:cs="Courier New"/>
-          <w:sz w:val="20"/>
-          <w:szCs w:val="20"/>
-          <w:lang w:eastAsia="en-IN"/>
-        </w:rPr>
-        <w:t>")</w:t>
+      <w:r>
+        <w:rPr>
+          <w:rFonts w:ascii="Courier New" w:eastAsia="Times New Roman" w:hAnsi="Courier New" w:cs="Courier New"/>
+          <w:sz w:val="20"/>
+          <w:szCs w:val="20"/>
+          <w:lang w:eastAsia="en-IN"/>
+        </w:rPr>
+        <w:t>plot(x, xcs[,1], type = 'l', ylim = c(min(xcs), max(xcs)))</w:t>
+      </w:r>
+    </w:p>
+    <w:p>
+      <w:pPr>
+        <w:tabs>
+          <w:tab w:val="left" w:pos="916"/>
+          <w:tab w:val="left" w:pos="1832"/>
+          <w:tab w:val="left" w:pos="2748"/>
+          <w:tab w:val="left" w:pos="3664"/>
+          <w:tab w:val="left" w:pos="4580"/>
+          <w:tab w:val="left" w:pos="5496"/>
+          <w:tab w:val="left" w:pos="6412"/>
+          <w:tab w:val="left" w:pos="7328"/>
+          <w:tab w:val="left" w:pos="8244"/>
+          <w:tab w:val="left" w:pos="9160"/>
+          <w:tab w:val="left" w:pos="10076"/>
+          <w:tab w:val="left" w:pos="10992"/>
+          <w:tab w:val="left" w:pos="11908"/>
+          <w:tab w:val="left" w:pos="12824"/>
+          <w:tab w:val="left" w:pos="13740"/>
+          <w:tab w:val="left" w:pos="14656"/>
+        </w:tabs>
+        <w:spacing w:after="0" w:line="240" w:lineRule="auto"/>
+        <w:rPr>
+          <w:rFonts w:ascii="Courier New" w:eastAsia="Times New Roman" w:hAnsi="Courier New" w:cs="Courier New"/>
+          <w:sz w:val="20"/>
+          <w:szCs w:val="20"/>
+          <w:lang w:eastAsia="en-IN"/>
+        </w:rPr>
+      </w:pPr>
+      <w:r>
+        <w:rPr>
+          <w:rFonts w:ascii="Courier New" w:eastAsia="Times New Roman" w:hAnsi="Courier New" w:cs="Courier New"/>
+          <w:sz w:val="20"/>
+          <w:szCs w:val="20"/>
+          <w:lang w:eastAsia="en-IN"/>
+        </w:rPr>
+        <w:t>lines(x, xcs[,2], col = "salmon")</w:t>
+      </w:r>
+    </w:p>
+    <w:p>
+      <w:pPr>
+        <w:tabs>
+          <w:tab w:val="left" w:pos="916"/>
+          <w:tab w:val="left" w:pos="1832"/>
+          <w:tab w:val="left" w:pos="2748"/>
+          <w:tab w:val="left" w:pos="3664"/>
+          <w:tab w:val="left" w:pos="4580"/>
+          <w:tab w:val="left" w:pos="5496"/>
+          <w:tab w:val="left" w:pos="6412"/>
+          <w:tab w:val="left" w:pos="7328"/>
+          <w:tab w:val="left" w:pos="8244"/>
+          <w:tab w:val="left" w:pos="9160"/>
+          <w:tab w:val="left" w:pos="10076"/>
+          <w:tab w:val="left" w:pos="10992"/>
+          <w:tab w:val="left" w:pos="11908"/>
+          <w:tab w:val="left" w:pos="12824"/>
+          <w:tab w:val="left" w:pos="13740"/>
+          <w:tab w:val="left" w:pos="14656"/>
+        </w:tabs>
+        <w:spacing w:after="0" w:line="240" w:lineRule="auto"/>
+        <w:rPr>
+          <w:rFonts w:ascii="Courier New" w:eastAsia="Times New Roman" w:hAnsi="Courier New" w:cs="Courier New"/>
+          <w:sz w:val="20"/>
+          <w:szCs w:val="20"/>
+          <w:lang w:eastAsia="en-IN"/>
+        </w:rPr>
+      </w:pPr>
+      <w:r>
+        <w:rPr>
+          <w:rFonts w:ascii="Courier New" w:eastAsia="Times New Roman" w:hAnsi="Courier New" w:cs="Courier New"/>
+          <w:sz w:val="20"/>
+          <w:szCs w:val="20"/>
+          <w:lang w:eastAsia="en-IN"/>
+        </w:rPr>
+        <w:t>lines(x, xcs[,3], col = "steelblue")</w:t>
       </w:r>
     </w:p>
     <w:p>
@@ -3760,7 +2757,6 @@
         </w:rPr>
         <w:t xml:space="preserve"> into three covariates (note the new matrix </w:t>
       </w:r>
-      <w:proofErr w:type="spellStart"/>
       <w:r>
         <w:rPr>
           <w:rFonts w:ascii="Courier New" w:eastAsia="Times New Roman" w:hAnsi="Courier New" w:cs="Courier New"/>
@@ -3770,7 +2766,6 @@
         </w:rPr>
         <w:t>xcs</w:t>
       </w:r>
-      <w:proofErr w:type="spellEnd"/>
       <w:r>
         <w:rPr>
           <w:rFonts w:ascii="Times New Roman" w:eastAsia="Times New Roman" w:hAnsi="Times New Roman" w:cs="Times New Roman"/>
@@ -3821,7 +2816,6 @@
         <w:lastRenderedPageBreak/>
         <w:t xml:space="preserve">We can use these new covariates in our model and </w:t>
       </w:r>
-      <w:proofErr w:type="spellStart"/>
       <w:r>
         <w:rPr>
           <w:rFonts w:ascii="Courier New" w:eastAsia="Times New Roman" w:hAnsi="Courier New" w:cs="Courier New"/>
@@ -3831,7 +2825,6 @@
         </w:rPr>
         <w:t>glm</w:t>
       </w:r>
-      <w:proofErr w:type="spellEnd"/>
       <w:r>
         <w:rPr>
           <w:rFonts w:ascii="Times New Roman" w:eastAsia="Times New Roman" w:hAnsi="Times New Roman" w:cs="Times New Roman"/>
@@ -3871,7 +2864,6 @@
         </w:rPr>
         <w:t xml:space="preserve">Because the </w:t>
       </w:r>
-      <w:proofErr w:type="spellStart"/>
       <w:r>
         <w:rPr>
           <w:rFonts w:ascii="Courier New" w:eastAsia="Times New Roman" w:hAnsi="Courier New" w:cs="Courier New"/>
@@ -3881,25 +2873,14 @@
         </w:rPr>
         <w:t>xcs</w:t>
       </w:r>
-      <w:proofErr w:type="spellEnd"/>
-      <w:r>
-        <w:rPr>
-          <w:rFonts w:ascii="Times New Roman" w:eastAsia="Times New Roman" w:hAnsi="Times New Roman" w:cs="Times New Roman"/>
-          <w:sz w:val="20"/>
-          <w:szCs w:val="20"/>
-          <w:lang w:eastAsia="en-IN"/>
-        </w:rPr>
-        <w:t xml:space="preserve"> are a </w:t>
-      </w:r>
-      <w:proofErr w:type="gramStart"/>
-      <w:r>
-        <w:rPr>
-          <w:rFonts w:ascii="Times New Roman" w:eastAsia="Times New Roman" w:hAnsi="Times New Roman" w:cs="Times New Roman"/>
-          <w:sz w:val="20"/>
-          <w:szCs w:val="20"/>
-          <w:lang w:eastAsia="en-IN"/>
-        </w:rPr>
-        <w:t xml:space="preserve">non-linear functions of </w:t>
+      <w:r>
+        <w:rPr>
+          <w:rFonts w:ascii="Times New Roman" w:eastAsia="Times New Roman" w:hAnsi="Times New Roman" w:cs="Times New Roman"/>
+          <w:sz w:val="20"/>
+          <w:szCs w:val="20"/>
+          <w:lang w:eastAsia="en-IN"/>
+        </w:rPr>
+        <w:t xml:space="preserve"> are a non-linear functions of </w:t>
       </w:r>
       <w:r>
         <w:rPr>
@@ -3910,7 +2891,6 @@
         </w:rPr>
         <w:t>x</w:t>
       </w:r>
-      <w:proofErr w:type="gramEnd"/>
       <w:r>
         <w:rPr>
           <w:rFonts w:ascii="Times New Roman" w:eastAsia="Times New Roman" w:hAnsi="Times New Roman" w:cs="Times New Roman"/>
@@ -3970,7 +2950,6 @@
         </w:rPr>
         <w:t xml:space="preserve">We can just use </w:t>
       </w:r>
-      <w:proofErr w:type="spellStart"/>
       <w:r>
         <w:rPr>
           <w:rFonts w:ascii="Courier New" w:eastAsia="Times New Roman" w:hAnsi="Courier New" w:cs="Courier New"/>
@@ -3980,7 +2959,6 @@
         </w:rPr>
         <w:t>xcs</w:t>
       </w:r>
-      <w:proofErr w:type="spellEnd"/>
       <w:r>
         <w:rPr>
           <w:rFonts w:ascii="Times New Roman" w:eastAsia="Times New Roman" w:hAnsi="Times New Roman" w:cs="Times New Roman"/>
@@ -4093,7 +3071,6 @@
         <w:br/>
         <w:t xml:space="preserve">a generalized additive model (GAM), such as from package </w:t>
       </w:r>
-      <w:proofErr w:type="spellStart"/>
       <w:r>
         <w:rPr>
           <w:rFonts w:ascii="Courier New" w:eastAsia="Times New Roman" w:hAnsi="Courier New" w:cs="Courier New"/>
@@ -4103,7 +3080,6 @@
         </w:rPr>
         <w:t>mgcv</w:t>
       </w:r>
-      <w:proofErr w:type="spellEnd"/>
       <w:r>
         <w:rPr>
           <w:rFonts w:ascii="Times New Roman" w:eastAsia="Times New Roman" w:hAnsi="Times New Roman" w:cs="Times New Roman"/>
@@ -4131,27 +3107,7 @@
           <w:szCs w:val="20"/>
           <w:lang w:eastAsia="en-IN"/>
         </w:rPr>
-        <w:t xml:space="preserve">In fact, GAM can fit </w:t>
-      </w:r>
-      <w:proofErr w:type="gramStart"/>
-      <w:r>
-        <w:rPr>
-          <w:rFonts w:ascii="Times New Roman" w:eastAsia="Times New Roman" w:hAnsi="Times New Roman" w:cs="Times New Roman"/>
-          <w:sz w:val="20"/>
-          <w:szCs w:val="20"/>
-          <w:lang w:eastAsia="en-IN"/>
-        </w:rPr>
-        <w:t>these kind of splines</w:t>
-      </w:r>
-      <w:proofErr w:type="gramEnd"/>
-      <w:r>
-        <w:rPr>
-          <w:rFonts w:ascii="Times New Roman" w:eastAsia="Times New Roman" w:hAnsi="Times New Roman" w:cs="Times New Roman"/>
-          <w:sz w:val="20"/>
-          <w:szCs w:val="20"/>
-          <w:lang w:eastAsia="en-IN"/>
-        </w:rPr>
-        <w:t xml:space="preserve"> for you too (and more), it</w:t>
+        <w:t>In fact, GAM can fit these kind of splines for you too (and more), it</w:t>
       </w:r>
       <w:r>
         <w:rPr>
@@ -4201,65 +3157,7 @@
           <w:lang w:eastAsia="en-IN"/>
         </w:rPr>
         <w:br/>
-        <w:t>in a Bayesian linear model that doesn’t have a GAM equivalent (</w:t>
-      </w:r>
-      <w:hyperlink r:id="rId7" w:tgtFrame="_blank" w:history="1">
-        <w:r>
-          <w:rPr>
-            <w:rFonts w:ascii="Times New Roman" w:eastAsia="Times New Roman" w:hAnsi="Times New Roman" w:cs="Times New Roman"/>
-            <w:color w:val="0000FF"/>
-            <w:sz w:val="20"/>
-            <w:szCs w:val="20"/>
-            <w:u w:val="single"/>
-            <w:lang w:eastAsia="en-IN"/>
-          </w:rPr>
-          <w:t>you can</w:t>
-        </w:r>
-        <w:r>
-          <w:rPr>
-            <w:rFonts w:ascii="Times New Roman" w:eastAsia="Times New Roman" w:hAnsi="Times New Roman" w:cs="Times New Roman"/>
-            <w:color w:val="0000FF"/>
-            <w:sz w:val="20"/>
-            <w:szCs w:val="20"/>
-            <w:u w:val="single"/>
-            <w:lang w:eastAsia="en-IN"/>
-          </w:rPr>
-          <w:br/>
-          <w:t>also spit out model matrices from</w:t>
-        </w:r>
-        <w:r>
-          <w:rPr>
-            <w:rFonts w:ascii="Times New Roman" w:eastAsia="Times New Roman" w:hAnsi="Times New Roman" w:cs="Times New Roman"/>
-            <w:color w:val="0000FF"/>
-            <w:sz w:val="20"/>
-            <w:szCs w:val="20"/>
-            <w:u w:val="single"/>
-            <w:lang w:eastAsia="en-IN"/>
-          </w:rPr>
-          <w:br/>
-        </w:r>
-        <w:proofErr w:type="spellStart"/>
-        <w:r>
-          <w:rPr>
-            <w:rFonts w:ascii="Times New Roman" w:eastAsia="Times New Roman" w:hAnsi="Times New Roman" w:cs="Times New Roman"/>
-            <w:color w:val="0000FF"/>
-            <w:sz w:val="20"/>
-            <w:szCs w:val="20"/>
-            <w:u w:val="single"/>
-            <w:lang w:eastAsia="en-IN"/>
-          </w:rPr>
-          <w:t>mgcv</w:t>
-        </w:r>
-        <w:proofErr w:type="spellEnd"/>
-      </w:hyperlink>
-      <w:r>
-        <w:rPr>
-          <w:rFonts w:ascii="Times New Roman" w:eastAsia="Times New Roman" w:hAnsi="Times New Roman" w:cs="Times New Roman"/>
-          <w:sz w:val="20"/>
-          <w:szCs w:val="20"/>
-          <w:lang w:eastAsia="en-IN"/>
-        </w:rPr>
-        <w:t xml:space="preserve"> and use them in</w:t>
+        <w:t>in a Bayesian linear model that doesn’t have a GAM equivalent and use them in</w:t>
       </w:r>
       <w:r>
         <w:rPr>
@@ -4282,25 +3180,14 @@
           <w:lang w:eastAsia="en-IN"/>
         </w:rPr>
       </w:pPr>
-      <w:proofErr w:type="gramStart"/>
-      <w:r>
-        <w:rPr>
-          <w:rFonts w:ascii="Times New Roman" w:eastAsia="Times New Roman" w:hAnsi="Times New Roman" w:cs="Times New Roman"/>
-          <w:sz w:val="20"/>
-          <w:szCs w:val="20"/>
-          <w:lang w:eastAsia="en-IN"/>
-        </w:rPr>
-        <w:t>So</w:t>
-      </w:r>
-      <w:proofErr w:type="gramEnd"/>
-      <w:r>
-        <w:rPr>
-          <w:rFonts w:ascii="Times New Roman" w:eastAsia="Times New Roman" w:hAnsi="Times New Roman" w:cs="Times New Roman"/>
-          <w:sz w:val="20"/>
-          <w:szCs w:val="20"/>
-          <w:lang w:eastAsia="en-IN"/>
-        </w:rPr>
-        <w:t xml:space="preserve"> I hope you enjoying splining.</w:t>
+      <w:r>
+        <w:rPr>
+          <w:rFonts w:ascii="Times New Roman" w:eastAsia="Times New Roman" w:hAnsi="Times New Roman" w:cs="Times New Roman"/>
+          <w:sz w:val="20"/>
+          <w:szCs w:val="20"/>
+          <w:lang w:eastAsia="en-IN"/>
+        </w:rPr>
+        <w:t>So I hope you enjoying splining.</w:t>
       </w:r>
     </w:p>
     <w:p/>
